--- a/Lab_1/Lab1.docx
+++ b/Lab_1/Lab1.docx
@@ -364,19 +364,8 @@
               <w:ind w:firstLine="0"/>
               <w:jc w:val="left"/>
             </w:pPr>
-            <w:proofErr w:type="spellStart"/>
             <w:r>
-              <w:rPr>
-                <w:lang w:val="ru-RU"/>
-              </w:rPr>
-              <w:t>Лел</w:t>
-            </w:r>
-            <w:r>
-              <w:t>іков</w:t>
-            </w:r>
-            <w:proofErr w:type="spellEnd"/>
-            <w:r>
-              <w:t xml:space="preserve"> Костянтин</w:t>
+              <w:t>Дзьоба Уляна Олегівна</w:t>
             </w:r>
           </w:p>
           <w:p>
@@ -664,8 +653,6 @@
       <w:r>
         <w:t>1</w:t>
       </w:r>
-      <w:bookmarkStart w:id="0" w:name="_GoBack"/>
-      <w:bookmarkEnd w:id="0"/>
     </w:p>
     <w:p>
       <w:pPr>
@@ -759,8 +746,8 @@
         </w:rPr>
         <w:drawing>
           <wp:inline distT="0" distB="0" distL="0" distR="0" wp14:anchorId="1BE7AD8C" wp14:editId="3B16E4A0">
-            <wp:extent cx="4183743" cy="2537680"/>
-            <wp:effectExtent l="0" t="0" r="7620" b="0"/>
+            <wp:extent cx="4175142" cy="2537680"/>
+            <wp:effectExtent l="0" t="0" r="0" b="0"/>
             <wp:docPr id="1" name="Рисунок 1"/>
             <wp:cNvGraphicFramePr>
               <a:graphicFrameLocks xmlns:a="http://schemas.openxmlformats.org/drawingml/2006/main" noChangeAspect="1"/>
@@ -773,7 +760,13 @@
                     <pic:cNvPicPr/>
                   </pic:nvPicPr>
                   <pic:blipFill>
-                    <a:blip r:embed="rId7"/>
+                    <a:blip r:embed="rId7">
+                      <a:extLst>
+                        <a:ext uri="{28A0092B-C50C-407E-A947-70E740481C1C}">
+                          <a14:useLocalDpi xmlns:a14="http://schemas.microsoft.com/office/drawing/2010/main" val="0"/>
+                        </a:ext>
+                      </a:extLst>
+                    </a:blip>
                     <a:stretch>
                       <a:fillRect/>
                     </a:stretch>
@@ -781,7 +774,7 @@
                   <pic:spPr>
                     <a:xfrm>
                       <a:off x="0" y="0"/>
-                      <a:ext cx="4183743" cy="2537680"/>
+                      <a:ext cx="4175142" cy="2537680"/>
                     </a:xfrm>
                     <a:prstGeom prst="rect">
                       <a:avLst/>
@@ -916,2226 +909,2500 @@
     </w:p>
     <w:p>
       <w:pPr>
-        <w:autoSpaceDE w:val="0"/>
-        <w:autoSpaceDN w:val="0"/>
-        <w:adjustRightInd w:val="0"/>
-        <w:spacing w:line="240" w:lineRule="auto"/>
-        <w:ind w:firstLine="0"/>
-        <w:jc w:val="left"/>
-        <w:rPr>
-          <w:rFonts w:ascii="Courier New" w:hAnsi="Courier New" w:cs="Courier New"/>
-          <w:sz w:val="18"/>
-          <w:szCs w:val="18"/>
-          <w:lang w:val="ru-RU"/>
-        </w:rPr>
-      </w:pPr>
-      <w:proofErr w:type="gramStart"/>
-      <w:r>
-        <w:rPr>
-          <w:rFonts w:ascii="Courier New" w:hAnsi="Courier New" w:cs="Courier New"/>
-          <w:sz w:val="18"/>
-          <w:szCs w:val="18"/>
-          <w:lang w:val="en-US"/>
-        </w:rPr>
-        <w:t>package</w:t>
-      </w:r>
-      <w:proofErr w:type="gramEnd"/>
-      <w:r>
-        <w:rPr>
-          <w:rFonts w:ascii="Courier New" w:hAnsi="Courier New" w:cs="Courier New"/>
-          <w:sz w:val="18"/>
-          <w:szCs w:val="18"/>
-          <w:lang w:val="ru-RU"/>
-        </w:rPr>
-        <w:t xml:space="preserve"> </w:t>
-      </w:r>
-      <w:r>
-        <w:rPr>
-          <w:rFonts w:ascii="Courier New" w:hAnsi="Courier New" w:cs="Courier New"/>
-          <w:sz w:val="18"/>
-          <w:szCs w:val="18"/>
-          <w:lang w:val="en-US"/>
-        </w:rPr>
-        <w:t>graphics</w:t>
-      </w:r>
-      <w:r>
-        <w:rPr>
-          <w:rFonts w:ascii="Courier New" w:hAnsi="Courier New" w:cs="Courier New"/>
-          <w:sz w:val="18"/>
-          <w:szCs w:val="18"/>
-          <w:lang w:val="ru-RU"/>
-        </w:rPr>
-        <w:t>;</w:t>
-      </w:r>
-    </w:p>
-    <w:p>
-      <w:pPr>
-        <w:autoSpaceDE w:val="0"/>
-        <w:autoSpaceDN w:val="0"/>
-        <w:adjustRightInd w:val="0"/>
-        <w:spacing w:line="240" w:lineRule="auto"/>
-        <w:ind w:firstLine="0"/>
-        <w:jc w:val="left"/>
-        <w:rPr>
-          <w:rFonts w:ascii="Courier New" w:hAnsi="Courier New" w:cs="Courier New"/>
-          <w:sz w:val="18"/>
-          <w:szCs w:val="18"/>
-          <w:lang w:val="ru-RU"/>
-        </w:rPr>
-      </w:pPr>
-    </w:p>
-    <w:p>
-      <w:pPr>
-        <w:autoSpaceDE w:val="0"/>
-        <w:autoSpaceDN w:val="0"/>
-        <w:adjustRightInd w:val="0"/>
-        <w:spacing w:line="240" w:lineRule="auto"/>
-        <w:ind w:firstLine="0"/>
-        <w:jc w:val="left"/>
-        <w:rPr>
-          <w:rFonts w:ascii="Courier New" w:hAnsi="Courier New" w:cs="Courier New"/>
-          <w:sz w:val="18"/>
-          <w:szCs w:val="18"/>
-          <w:lang w:val="en-US"/>
-        </w:rPr>
-      </w:pPr>
-      <w:proofErr w:type="gramStart"/>
-      <w:r>
-        <w:rPr>
-          <w:rFonts w:ascii="Courier New" w:hAnsi="Courier New" w:cs="Courier New"/>
-          <w:sz w:val="18"/>
-          <w:szCs w:val="18"/>
-          <w:lang w:val="en-US"/>
-        </w:rPr>
-        <w:t>import</w:t>
-      </w:r>
-      <w:proofErr w:type="gramEnd"/>
-      <w:r>
-        <w:rPr>
-          <w:rFonts w:ascii="Courier New" w:hAnsi="Courier New" w:cs="Courier New"/>
-          <w:sz w:val="18"/>
-          <w:szCs w:val="18"/>
-          <w:lang w:val="en-US"/>
-        </w:rPr>
-        <w:t xml:space="preserve"> </w:t>
-      </w:r>
-      <w:proofErr w:type="spellStart"/>
-      <w:r>
-        <w:rPr>
-          <w:rFonts w:ascii="Courier New" w:hAnsi="Courier New" w:cs="Courier New"/>
-          <w:sz w:val="18"/>
-          <w:szCs w:val="18"/>
-          <w:lang w:val="en-US"/>
-        </w:rPr>
-        <w:t>javafx.scene.paint.Color</w:t>
-      </w:r>
-      <w:proofErr w:type="spellEnd"/>
-      <w:r>
-        <w:rPr>
-          <w:rFonts w:ascii="Courier New" w:hAnsi="Courier New" w:cs="Courier New"/>
-          <w:sz w:val="18"/>
-          <w:szCs w:val="18"/>
-          <w:lang w:val="en-US"/>
-        </w:rPr>
-        <w:t>;</w:t>
-      </w:r>
-    </w:p>
-    <w:p>
-      <w:pPr>
-        <w:autoSpaceDE w:val="0"/>
-        <w:autoSpaceDN w:val="0"/>
-        <w:adjustRightInd w:val="0"/>
-        <w:spacing w:line="240" w:lineRule="auto"/>
-        <w:ind w:firstLine="0"/>
-        <w:jc w:val="left"/>
-        <w:rPr>
-          <w:rFonts w:ascii="Courier New" w:hAnsi="Courier New" w:cs="Courier New"/>
-          <w:sz w:val="18"/>
-          <w:szCs w:val="18"/>
-          <w:lang w:val="en-US"/>
-        </w:rPr>
-      </w:pPr>
-      <w:proofErr w:type="gramStart"/>
-      <w:r>
-        <w:rPr>
-          <w:rFonts w:ascii="Courier New" w:hAnsi="Courier New" w:cs="Courier New"/>
-          <w:sz w:val="18"/>
-          <w:szCs w:val="18"/>
-          <w:lang w:val="en-US"/>
-        </w:rPr>
-        <w:t>import</w:t>
-      </w:r>
-      <w:proofErr w:type="gramEnd"/>
-      <w:r>
-        <w:rPr>
-          <w:rFonts w:ascii="Courier New" w:hAnsi="Courier New" w:cs="Courier New"/>
-          <w:sz w:val="18"/>
-          <w:szCs w:val="18"/>
-          <w:lang w:val="en-US"/>
-        </w:rPr>
-        <w:t xml:space="preserve"> </w:t>
-      </w:r>
-      <w:proofErr w:type="spellStart"/>
-      <w:r>
-        <w:rPr>
-          <w:rFonts w:ascii="Courier New" w:hAnsi="Courier New" w:cs="Courier New"/>
-          <w:sz w:val="18"/>
-          <w:szCs w:val="18"/>
-          <w:lang w:val="en-US"/>
-        </w:rPr>
-        <w:t>javafx.application.Application</w:t>
-      </w:r>
-      <w:proofErr w:type="spellEnd"/>
-      <w:r>
-        <w:rPr>
-          <w:rFonts w:ascii="Courier New" w:hAnsi="Courier New" w:cs="Courier New"/>
-          <w:sz w:val="18"/>
-          <w:szCs w:val="18"/>
-          <w:lang w:val="en-US"/>
-        </w:rPr>
-        <w:t>;</w:t>
-      </w:r>
-    </w:p>
-    <w:p>
-      <w:pPr>
-        <w:autoSpaceDE w:val="0"/>
-        <w:autoSpaceDN w:val="0"/>
-        <w:adjustRightInd w:val="0"/>
-        <w:spacing w:line="240" w:lineRule="auto"/>
-        <w:ind w:firstLine="0"/>
-        <w:jc w:val="left"/>
-        <w:rPr>
-          <w:rFonts w:ascii="Courier New" w:hAnsi="Courier New" w:cs="Courier New"/>
-          <w:sz w:val="18"/>
-          <w:szCs w:val="18"/>
-          <w:lang w:val="en-US"/>
-        </w:rPr>
-      </w:pPr>
-      <w:proofErr w:type="gramStart"/>
-      <w:r>
-        <w:rPr>
-          <w:rFonts w:ascii="Courier New" w:hAnsi="Courier New" w:cs="Courier New"/>
-          <w:sz w:val="18"/>
-          <w:szCs w:val="18"/>
-          <w:lang w:val="en-US"/>
-        </w:rPr>
-        <w:t>import</w:t>
-      </w:r>
-      <w:proofErr w:type="gramEnd"/>
-      <w:r>
-        <w:rPr>
-          <w:rFonts w:ascii="Courier New" w:hAnsi="Courier New" w:cs="Courier New"/>
-          <w:sz w:val="18"/>
-          <w:szCs w:val="18"/>
-          <w:lang w:val="en-US"/>
-        </w:rPr>
-        <w:t xml:space="preserve"> </w:t>
-      </w:r>
-      <w:proofErr w:type="spellStart"/>
-      <w:r>
-        <w:rPr>
-          <w:rFonts w:ascii="Courier New" w:hAnsi="Courier New" w:cs="Courier New"/>
-          <w:sz w:val="18"/>
-          <w:szCs w:val="18"/>
-          <w:lang w:val="en-US"/>
-        </w:rPr>
-        <w:t>javafx.scene.Group</w:t>
-      </w:r>
-      <w:proofErr w:type="spellEnd"/>
-      <w:r>
-        <w:rPr>
-          <w:rFonts w:ascii="Courier New" w:hAnsi="Courier New" w:cs="Courier New"/>
-          <w:sz w:val="18"/>
-          <w:szCs w:val="18"/>
-          <w:lang w:val="en-US"/>
-        </w:rPr>
-        <w:t>;</w:t>
-      </w:r>
-    </w:p>
-    <w:p>
-      <w:pPr>
-        <w:autoSpaceDE w:val="0"/>
-        <w:autoSpaceDN w:val="0"/>
-        <w:adjustRightInd w:val="0"/>
-        <w:spacing w:line="240" w:lineRule="auto"/>
-        <w:ind w:firstLine="0"/>
-        <w:jc w:val="left"/>
-        <w:rPr>
-          <w:rFonts w:ascii="Courier New" w:hAnsi="Courier New" w:cs="Courier New"/>
-          <w:sz w:val="18"/>
-          <w:szCs w:val="18"/>
-          <w:lang w:val="en-US"/>
-        </w:rPr>
-      </w:pPr>
-      <w:proofErr w:type="gramStart"/>
-      <w:r>
-        <w:rPr>
-          <w:rFonts w:ascii="Courier New" w:hAnsi="Courier New" w:cs="Courier New"/>
-          <w:sz w:val="18"/>
-          <w:szCs w:val="18"/>
-          <w:lang w:val="en-US"/>
-        </w:rPr>
-        <w:t>import</w:t>
-      </w:r>
-      <w:proofErr w:type="gramEnd"/>
-      <w:r>
-        <w:rPr>
-          <w:rFonts w:ascii="Courier New" w:hAnsi="Courier New" w:cs="Courier New"/>
-          <w:sz w:val="18"/>
-          <w:szCs w:val="18"/>
-          <w:lang w:val="en-US"/>
-        </w:rPr>
-        <w:t xml:space="preserve"> </w:t>
-      </w:r>
-      <w:proofErr w:type="spellStart"/>
-      <w:r>
-        <w:rPr>
-          <w:rFonts w:ascii="Courier New" w:hAnsi="Courier New" w:cs="Courier New"/>
-          <w:sz w:val="18"/>
-          <w:szCs w:val="18"/>
-          <w:lang w:val="en-US"/>
-        </w:rPr>
-        <w:t>javafx.scene.Scene</w:t>
-      </w:r>
-      <w:proofErr w:type="spellEnd"/>
-      <w:r>
-        <w:rPr>
-          <w:rFonts w:ascii="Courier New" w:hAnsi="Courier New" w:cs="Courier New"/>
-          <w:sz w:val="18"/>
-          <w:szCs w:val="18"/>
-          <w:lang w:val="en-US"/>
-        </w:rPr>
-        <w:t>;</w:t>
-      </w:r>
-    </w:p>
-    <w:p>
-      <w:pPr>
-        <w:autoSpaceDE w:val="0"/>
-        <w:autoSpaceDN w:val="0"/>
-        <w:adjustRightInd w:val="0"/>
-        <w:spacing w:line="240" w:lineRule="auto"/>
-        <w:ind w:firstLine="0"/>
-        <w:jc w:val="left"/>
-        <w:rPr>
-          <w:rFonts w:ascii="Courier New" w:hAnsi="Courier New" w:cs="Courier New"/>
-          <w:sz w:val="18"/>
-          <w:szCs w:val="18"/>
-          <w:lang w:val="en-US"/>
-        </w:rPr>
-      </w:pPr>
-      <w:proofErr w:type="gramStart"/>
-      <w:r>
-        <w:rPr>
-          <w:rFonts w:ascii="Courier New" w:hAnsi="Courier New" w:cs="Courier New"/>
-          <w:sz w:val="18"/>
-          <w:szCs w:val="18"/>
-          <w:lang w:val="en-US"/>
-        </w:rPr>
-        <w:t>import</w:t>
-      </w:r>
-      <w:proofErr w:type="gramEnd"/>
-      <w:r>
-        <w:rPr>
-          <w:rFonts w:ascii="Courier New" w:hAnsi="Courier New" w:cs="Courier New"/>
-          <w:sz w:val="18"/>
-          <w:szCs w:val="18"/>
-          <w:lang w:val="en-US"/>
-        </w:rPr>
-        <w:t xml:space="preserve"> </w:t>
-      </w:r>
-      <w:proofErr w:type="spellStart"/>
-      <w:r>
-        <w:rPr>
-          <w:rFonts w:ascii="Courier New" w:hAnsi="Courier New" w:cs="Courier New"/>
-          <w:sz w:val="18"/>
-          <w:szCs w:val="18"/>
-          <w:lang w:val="en-US"/>
-        </w:rPr>
-        <w:t>javafx.scene.paint.Paint</w:t>
-      </w:r>
-      <w:proofErr w:type="spellEnd"/>
-      <w:r>
-        <w:rPr>
-          <w:rFonts w:ascii="Courier New" w:hAnsi="Courier New" w:cs="Courier New"/>
-          <w:sz w:val="18"/>
-          <w:szCs w:val="18"/>
-          <w:lang w:val="en-US"/>
-        </w:rPr>
-        <w:t>;</w:t>
-      </w:r>
-    </w:p>
-    <w:p>
-      <w:pPr>
-        <w:autoSpaceDE w:val="0"/>
-        <w:autoSpaceDN w:val="0"/>
-        <w:adjustRightInd w:val="0"/>
-        <w:spacing w:line="240" w:lineRule="auto"/>
-        <w:ind w:firstLine="0"/>
-        <w:jc w:val="left"/>
-        <w:rPr>
-          <w:rFonts w:ascii="Courier New" w:hAnsi="Courier New" w:cs="Courier New"/>
-          <w:sz w:val="18"/>
-          <w:szCs w:val="18"/>
-          <w:lang w:val="en-US"/>
-        </w:rPr>
-      </w:pPr>
-      <w:proofErr w:type="gramStart"/>
-      <w:r>
-        <w:rPr>
-          <w:rFonts w:ascii="Courier New" w:hAnsi="Courier New" w:cs="Courier New"/>
-          <w:sz w:val="18"/>
-          <w:szCs w:val="18"/>
-          <w:lang w:val="en-US"/>
-        </w:rPr>
-        <w:t>import</w:t>
-      </w:r>
-      <w:proofErr w:type="gramEnd"/>
-      <w:r>
-        <w:rPr>
-          <w:rFonts w:ascii="Courier New" w:hAnsi="Courier New" w:cs="Courier New"/>
-          <w:sz w:val="18"/>
-          <w:szCs w:val="18"/>
-          <w:lang w:val="en-US"/>
-        </w:rPr>
-        <w:t xml:space="preserve"> </w:t>
-      </w:r>
-      <w:proofErr w:type="spellStart"/>
-      <w:r>
-        <w:rPr>
-          <w:rFonts w:ascii="Courier New" w:hAnsi="Courier New" w:cs="Courier New"/>
-          <w:sz w:val="18"/>
-          <w:szCs w:val="18"/>
-          <w:lang w:val="en-US"/>
-        </w:rPr>
-        <w:t>javafx.stage.Stage</w:t>
-      </w:r>
-      <w:proofErr w:type="spellEnd"/>
-      <w:r>
-        <w:rPr>
-          <w:rFonts w:ascii="Courier New" w:hAnsi="Courier New" w:cs="Courier New"/>
-          <w:sz w:val="18"/>
-          <w:szCs w:val="18"/>
-          <w:lang w:val="en-US"/>
-        </w:rPr>
-        <w:t>;</w:t>
-      </w:r>
-    </w:p>
-    <w:p>
-      <w:pPr>
-        <w:autoSpaceDE w:val="0"/>
-        <w:autoSpaceDN w:val="0"/>
-        <w:adjustRightInd w:val="0"/>
-        <w:spacing w:line="240" w:lineRule="auto"/>
-        <w:ind w:firstLine="0"/>
-        <w:jc w:val="left"/>
-        <w:rPr>
-          <w:rFonts w:ascii="Courier New" w:hAnsi="Courier New" w:cs="Courier New"/>
-          <w:sz w:val="18"/>
-          <w:szCs w:val="18"/>
-          <w:lang w:val="en-US"/>
-        </w:rPr>
-      </w:pPr>
-    </w:p>
-    <w:p>
-      <w:pPr>
-        <w:autoSpaceDE w:val="0"/>
-        <w:autoSpaceDN w:val="0"/>
-        <w:adjustRightInd w:val="0"/>
-        <w:spacing w:line="240" w:lineRule="auto"/>
-        <w:ind w:firstLine="0"/>
-        <w:jc w:val="left"/>
-        <w:rPr>
-          <w:rFonts w:ascii="Courier New" w:hAnsi="Courier New" w:cs="Courier New"/>
-          <w:sz w:val="18"/>
-          <w:szCs w:val="18"/>
-          <w:lang w:val="en-US"/>
-        </w:rPr>
-      </w:pPr>
-      <w:proofErr w:type="gramStart"/>
-      <w:r>
-        <w:rPr>
-          <w:rFonts w:ascii="Courier New" w:hAnsi="Courier New" w:cs="Courier New"/>
-          <w:sz w:val="18"/>
-          <w:szCs w:val="18"/>
-          <w:lang w:val="en-US"/>
-        </w:rPr>
-        <w:t>import</w:t>
-      </w:r>
-      <w:proofErr w:type="gramEnd"/>
-      <w:r>
-        <w:rPr>
-          <w:rFonts w:ascii="Courier New" w:hAnsi="Courier New" w:cs="Courier New"/>
-          <w:sz w:val="18"/>
-          <w:szCs w:val="18"/>
-          <w:lang w:val="en-US"/>
-        </w:rPr>
-        <w:t xml:space="preserve"> </w:t>
-      </w:r>
-      <w:proofErr w:type="spellStart"/>
-      <w:r>
-        <w:rPr>
-          <w:rFonts w:ascii="Courier New" w:hAnsi="Courier New" w:cs="Courier New"/>
-          <w:sz w:val="18"/>
-          <w:szCs w:val="18"/>
-          <w:lang w:val="en-US"/>
-        </w:rPr>
-        <w:t>javafx.scene.shape</w:t>
-      </w:r>
-      <w:proofErr w:type="spellEnd"/>
-      <w:r>
-        <w:rPr>
-          <w:rFonts w:ascii="Courier New" w:hAnsi="Courier New" w:cs="Courier New"/>
-          <w:sz w:val="18"/>
-          <w:szCs w:val="18"/>
-          <w:lang w:val="en-US"/>
-        </w:rPr>
-        <w:t>.*;</w:t>
-      </w:r>
-    </w:p>
-    <w:p>
-      <w:pPr>
-        <w:autoSpaceDE w:val="0"/>
-        <w:autoSpaceDN w:val="0"/>
-        <w:adjustRightInd w:val="0"/>
-        <w:spacing w:line="240" w:lineRule="auto"/>
-        <w:ind w:firstLine="0"/>
-        <w:jc w:val="left"/>
-        <w:rPr>
-          <w:rFonts w:ascii="Courier New" w:hAnsi="Courier New" w:cs="Courier New"/>
-          <w:sz w:val="18"/>
-          <w:szCs w:val="18"/>
-          <w:lang w:val="en-US"/>
-        </w:rPr>
-      </w:pPr>
-    </w:p>
-    <w:p>
-      <w:pPr>
-        <w:autoSpaceDE w:val="0"/>
-        <w:autoSpaceDN w:val="0"/>
-        <w:adjustRightInd w:val="0"/>
-        <w:spacing w:line="240" w:lineRule="auto"/>
-        <w:ind w:firstLine="0"/>
-        <w:jc w:val="left"/>
-        <w:rPr>
-          <w:rFonts w:ascii="Courier New" w:hAnsi="Courier New" w:cs="Courier New"/>
-          <w:sz w:val="18"/>
-          <w:szCs w:val="18"/>
-          <w:lang w:val="en-US"/>
-        </w:rPr>
-      </w:pPr>
-      <w:proofErr w:type="gramStart"/>
-      <w:r>
-        <w:rPr>
-          <w:rFonts w:ascii="Courier New" w:hAnsi="Courier New" w:cs="Courier New"/>
-          <w:sz w:val="18"/>
-          <w:szCs w:val="18"/>
-          <w:lang w:val="en-US"/>
-        </w:rPr>
-        <w:t>public</w:t>
-      </w:r>
-      <w:proofErr w:type="gramEnd"/>
-      <w:r>
-        <w:rPr>
-          <w:rFonts w:ascii="Courier New" w:hAnsi="Courier New" w:cs="Courier New"/>
-          <w:sz w:val="18"/>
-          <w:szCs w:val="18"/>
-          <w:lang w:val="en-US"/>
-        </w:rPr>
-        <w:t xml:space="preserve"> class Main extends Application {</w:t>
-      </w:r>
-    </w:p>
-    <w:p>
-      <w:pPr>
-        <w:autoSpaceDE w:val="0"/>
-        <w:autoSpaceDN w:val="0"/>
-        <w:adjustRightInd w:val="0"/>
-        <w:spacing w:line="240" w:lineRule="auto"/>
-        <w:ind w:firstLine="0"/>
-        <w:jc w:val="left"/>
-        <w:rPr>
-          <w:rFonts w:ascii="Courier New" w:hAnsi="Courier New" w:cs="Courier New"/>
-          <w:sz w:val="18"/>
-          <w:szCs w:val="18"/>
-          <w:lang w:val="en-US"/>
-        </w:rPr>
-      </w:pPr>
-      <w:r>
-        <w:rPr>
-          <w:rFonts w:ascii="Courier New" w:hAnsi="Courier New" w:cs="Courier New"/>
-          <w:sz w:val="18"/>
-          <w:szCs w:val="18"/>
-          <w:lang w:val="en-US"/>
-        </w:rPr>
-        <w:t xml:space="preserve">    @Override</w:t>
-      </w:r>
-    </w:p>
-    <w:p>
-      <w:pPr>
-        <w:autoSpaceDE w:val="0"/>
-        <w:autoSpaceDN w:val="0"/>
-        <w:adjustRightInd w:val="0"/>
-        <w:spacing w:line="240" w:lineRule="auto"/>
-        <w:ind w:firstLine="0"/>
-        <w:jc w:val="left"/>
-        <w:rPr>
-          <w:rFonts w:ascii="Courier New" w:hAnsi="Courier New" w:cs="Courier New"/>
-          <w:sz w:val="18"/>
-          <w:szCs w:val="18"/>
-          <w:lang w:val="en-US"/>
-        </w:rPr>
-      </w:pPr>
-      <w:r>
-        <w:rPr>
-          <w:rFonts w:ascii="Courier New" w:hAnsi="Courier New" w:cs="Courier New"/>
-          <w:sz w:val="18"/>
-          <w:szCs w:val="18"/>
-          <w:lang w:val="en-US"/>
-        </w:rPr>
-        <w:t xml:space="preserve">    </w:t>
-      </w:r>
-      <w:proofErr w:type="gramStart"/>
-      <w:r>
-        <w:rPr>
-          <w:rFonts w:ascii="Courier New" w:hAnsi="Courier New" w:cs="Courier New"/>
-          <w:sz w:val="18"/>
-          <w:szCs w:val="18"/>
-          <w:lang w:val="en-US"/>
-        </w:rPr>
-        <w:t>public</w:t>
-      </w:r>
-      <w:proofErr w:type="gramEnd"/>
-      <w:r>
-        <w:rPr>
-          <w:rFonts w:ascii="Courier New" w:hAnsi="Courier New" w:cs="Courier New"/>
-          <w:sz w:val="18"/>
-          <w:szCs w:val="18"/>
-          <w:lang w:val="en-US"/>
-        </w:rPr>
-        <w:t xml:space="preserve"> void start(Stage </w:t>
-      </w:r>
-      <w:proofErr w:type="spellStart"/>
-      <w:r>
-        <w:rPr>
-          <w:rFonts w:ascii="Courier New" w:hAnsi="Courier New" w:cs="Courier New"/>
-          <w:sz w:val="18"/>
-          <w:szCs w:val="18"/>
-          <w:lang w:val="en-US"/>
-        </w:rPr>
-        <w:t>primaryStage</w:t>
-      </w:r>
-      <w:proofErr w:type="spellEnd"/>
-      <w:r>
-        <w:rPr>
-          <w:rFonts w:ascii="Courier New" w:hAnsi="Courier New" w:cs="Courier New"/>
-          <w:sz w:val="18"/>
-          <w:szCs w:val="18"/>
-          <w:lang w:val="en-US"/>
-        </w:rPr>
-        <w:t>) throws Exception {</w:t>
-      </w:r>
-    </w:p>
-    <w:p>
-      <w:pPr>
-        <w:autoSpaceDE w:val="0"/>
-        <w:autoSpaceDN w:val="0"/>
-        <w:adjustRightInd w:val="0"/>
-        <w:spacing w:line="240" w:lineRule="auto"/>
-        <w:ind w:firstLine="0"/>
-        <w:jc w:val="left"/>
-        <w:rPr>
-          <w:rFonts w:ascii="Courier New" w:hAnsi="Courier New" w:cs="Courier New"/>
-          <w:sz w:val="18"/>
-          <w:szCs w:val="18"/>
-          <w:lang w:val="en-US"/>
-        </w:rPr>
-      </w:pPr>
-      <w:r>
-        <w:rPr>
-          <w:rFonts w:ascii="Courier New" w:hAnsi="Courier New" w:cs="Courier New"/>
-          <w:sz w:val="18"/>
-          <w:szCs w:val="18"/>
-          <w:lang w:val="en-US"/>
-        </w:rPr>
-        <w:t xml:space="preserve">        Group root = new </w:t>
-      </w:r>
-      <w:proofErr w:type="gramStart"/>
-      <w:r>
-        <w:rPr>
-          <w:rFonts w:ascii="Courier New" w:hAnsi="Courier New" w:cs="Courier New"/>
-          <w:sz w:val="18"/>
-          <w:szCs w:val="18"/>
-          <w:lang w:val="en-US"/>
-        </w:rPr>
-        <w:t>Group(</w:t>
-      </w:r>
-      <w:proofErr w:type="gramEnd"/>
-      <w:r>
-        <w:rPr>
-          <w:rFonts w:ascii="Courier New" w:hAnsi="Courier New" w:cs="Courier New"/>
-          <w:sz w:val="18"/>
-          <w:szCs w:val="18"/>
-          <w:lang w:val="en-US"/>
-        </w:rPr>
-        <w:t>);</w:t>
-      </w:r>
-    </w:p>
-    <w:p>
-      <w:pPr>
-        <w:autoSpaceDE w:val="0"/>
-        <w:autoSpaceDN w:val="0"/>
-        <w:adjustRightInd w:val="0"/>
-        <w:spacing w:line="240" w:lineRule="auto"/>
-        <w:ind w:firstLine="0"/>
-        <w:jc w:val="left"/>
-        <w:rPr>
-          <w:rFonts w:ascii="Courier New" w:hAnsi="Courier New" w:cs="Courier New"/>
-          <w:sz w:val="18"/>
-          <w:szCs w:val="18"/>
-          <w:lang w:val="en-US"/>
-        </w:rPr>
-      </w:pPr>
-      <w:r>
-        <w:rPr>
-          <w:rFonts w:ascii="Courier New" w:hAnsi="Courier New" w:cs="Courier New"/>
-          <w:sz w:val="18"/>
-          <w:szCs w:val="18"/>
-          <w:lang w:val="en-US"/>
-        </w:rPr>
-        <w:t xml:space="preserve">        Scene </w:t>
-      </w:r>
-      <w:proofErr w:type="spellStart"/>
-      <w:r>
-        <w:rPr>
-          <w:rFonts w:ascii="Courier New" w:hAnsi="Courier New" w:cs="Courier New"/>
-          <w:sz w:val="18"/>
-          <w:szCs w:val="18"/>
-          <w:lang w:val="en-US"/>
-        </w:rPr>
-        <w:t>scene</w:t>
-      </w:r>
-      <w:proofErr w:type="spellEnd"/>
-      <w:r>
-        <w:rPr>
-          <w:rFonts w:ascii="Courier New" w:hAnsi="Courier New" w:cs="Courier New"/>
-          <w:sz w:val="18"/>
-          <w:szCs w:val="18"/>
-          <w:lang w:val="en-US"/>
-        </w:rPr>
-        <w:t xml:space="preserve"> = new </w:t>
-      </w:r>
-      <w:proofErr w:type="gramStart"/>
-      <w:r>
-        <w:rPr>
-          <w:rFonts w:ascii="Courier New" w:hAnsi="Courier New" w:cs="Courier New"/>
-          <w:sz w:val="18"/>
-          <w:szCs w:val="18"/>
-          <w:lang w:val="en-US"/>
-        </w:rPr>
-        <w:t>Scene(</w:t>
-      </w:r>
-      <w:proofErr w:type="gramEnd"/>
-      <w:r>
-        <w:rPr>
-          <w:rFonts w:ascii="Courier New" w:hAnsi="Courier New" w:cs="Courier New"/>
-          <w:sz w:val="18"/>
-          <w:szCs w:val="18"/>
-          <w:lang w:val="en-US"/>
-        </w:rPr>
-        <w:t>root, 400, 241);</w:t>
-      </w:r>
-    </w:p>
-    <w:p>
-      <w:pPr>
-        <w:autoSpaceDE w:val="0"/>
-        <w:autoSpaceDN w:val="0"/>
-        <w:adjustRightInd w:val="0"/>
-        <w:spacing w:line="240" w:lineRule="auto"/>
-        <w:ind w:firstLine="0"/>
-        <w:jc w:val="left"/>
-        <w:rPr>
-          <w:rFonts w:ascii="Courier New" w:hAnsi="Courier New" w:cs="Courier New"/>
-          <w:sz w:val="18"/>
-          <w:szCs w:val="18"/>
-          <w:lang w:val="en-US"/>
-        </w:rPr>
-      </w:pPr>
-      <w:r>
-        <w:rPr>
-          <w:rFonts w:ascii="Courier New" w:hAnsi="Courier New" w:cs="Courier New"/>
-          <w:sz w:val="18"/>
-          <w:szCs w:val="18"/>
-          <w:lang w:val="en-US"/>
-        </w:rPr>
-        <w:t xml:space="preserve">        </w:t>
-      </w:r>
-      <w:proofErr w:type="spellStart"/>
-      <w:proofErr w:type="gramStart"/>
-      <w:r>
-        <w:rPr>
-          <w:rFonts w:ascii="Courier New" w:hAnsi="Courier New" w:cs="Courier New"/>
-          <w:sz w:val="18"/>
-          <w:szCs w:val="18"/>
-          <w:lang w:val="en-US"/>
-        </w:rPr>
-        <w:t>scene.setFill</w:t>
-      </w:r>
-      <w:proofErr w:type="spellEnd"/>
-      <w:r>
-        <w:rPr>
-          <w:rFonts w:ascii="Courier New" w:hAnsi="Courier New" w:cs="Courier New"/>
-          <w:sz w:val="18"/>
-          <w:szCs w:val="18"/>
-          <w:lang w:val="en-US"/>
-        </w:rPr>
-        <w:t>(</w:t>
-      </w:r>
-      <w:proofErr w:type="spellStart"/>
-      <w:proofErr w:type="gramEnd"/>
-      <w:r>
-        <w:rPr>
-          <w:rFonts w:ascii="Courier New" w:hAnsi="Courier New" w:cs="Courier New"/>
-          <w:sz w:val="18"/>
-          <w:szCs w:val="18"/>
-          <w:lang w:val="en-US"/>
-        </w:rPr>
-        <w:t>Color.rgb</w:t>
-      </w:r>
-      <w:proofErr w:type="spellEnd"/>
-      <w:r>
-        <w:rPr>
-          <w:rFonts w:ascii="Courier New" w:hAnsi="Courier New" w:cs="Courier New"/>
-          <w:sz w:val="18"/>
-          <w:szCs w:val="18"/>
-          <w:lang w:val="en-US"/>
-        </w:rPr>
-        <w:t>(15, 127, 18));</w:t>
-      </w:r>
-    </w:p>
-    <w:p>
-      <w:pPr>
-        <w:autoSpaceDE w:val="0"/>
-        <w:autoSpaceDN w:val="0"/>
-        <w:adjustRightInd w:val="0"/>
-        <w:spacing w:line="240" w:lineRule="auto"/>
-        <w:ind w:firstLine="0"/>
-        <w:jc w:val="left"/>
-        <w:rPr>
-          <w:rFonts w:ascii="Courier New" w:hAnsi="Courier New" w:cs="Courier New"/>
-          <w:sz w:val="18"/>
-          <w:szCs w:val="18"/>
-          <w:lang w:val="en-US"/>
-        </w:rPr>
-      </w:pPr>
-    </w:p>
-    <w:p>
-      <w:pPr>
-        <w:autoSpaceDE w:val="0"/>
-        <w:autoSpaceDN w:val="0"/>
-        <w:adjustRightInd w:val="0"/>
-        <w:spacing w:line="240" w:lineRule="auto"/>
-        <w:ind w:firstLine="0"/>
-        <w:jc w:val="left"/>
-        <w:rPr>
-          <w:rFonts w:ascii="Courier New" w:hAnsi="Courier New" w:cs="Courier New"/>
-          <w:sz w:val="18"/>
-          <w:szCs w:val="18"/>
-          <w:lang w:val="en-US"/>
-        </w:rPr>
-      </w:pPr>
-      <w:r>
-        <w:rPr>
-          <w:rFonts w:ascii="Courier New" w:hAnsi="Courier New" w:cs="Courier New"/>
-          <w:sz w:val="18"/>
-          <w:szCs w:val="18"/>
-          <w:lang w:val="en-US"/>
-        </w:rPr>
-        <w:t xml:space="preserve">        Polygon triangle = new </w:t>
-      </w:r>
-      <w:proofErr w:type="gramStart"/>
-      <w:r>
-        <w:rPr>
-          <w:rFonts w:ascii="Courier New" w:hAnsi="Courier New" w:cs="Courier New"/>
-          <w:sz w:val="18"/>
-          <w:szCs w:val="18"/>
-          <w:lang w:val="en-US"/>
-        </w:rPr>
-        <w:t>Polygon(</w:t>
-      </w:r>
-      <w:proofErr w:type="gramEnd"/>
-      <w:r>
-        <w:rPr>
-          <w:rFonts w:ascii="Courier New" w:hAnsi="Courier New" w:cs="Courier New"/>
-          <w:sz w:val="18"/>
-          <w:szCs w:val="18"/>
-          <w:lang w:val="en-US"/>
-        </w:rPr>
-        <w:t>180, 20, 113, 173, 280, 173);</w:t>
-      </w:r>
-    </w:p>
-    <w:p>
-      <w:pPr>
-        <w:autoSpaceDE w:val="0"/>
-        <w:autoSpaceDN w:val="0"/>
-        <w:adjustRightInd w:val="0"/>
-        <w:spacing w:line="240" w:lineRule="auto"/>
-        <w:ind w:firstLine="0"/>
-        <w:jc w:val="left"/>
-        <w:rPr>
-          <w:rFonts w:ascii="Courier New" w:hAnsi="Courier New" w:cs="Courier New"/>
-          <w:sz w:val="18"/>
-          <w:szCs w:val="18"/>
-          <w:lang w:val="en-US"/>
-        </w:rPr>
-      </w:pPr>
-      <w:r>
-        <w:rPr>
-          <w:rFonts w:ascii="Courier New" w:hAnsi="Courier New" w:cs="Courier New"/>
-          <w:sz w:val="18"/>
-          <w:szCs w:val="18"/>
-          <w:lang w:val="en-US"/>
-        </w:rPr>
-        <w:t xml:space="preserve">        </w:t>
-      </w:r>
-      <w:proofErr w:type="spellStart"/>
-      <w:proofErr w:type="gramStart"/>
-      <w:r>
-        <w:rPr>
-          <w:rFonts w:ascii="Courier New" w:hAnsi="Courier New" w:cs="Courier New"/>
-          <w:sz w:val="18"/>
-          <w:szCs w:val="18"/>
-          <w:lang w:val="en-US"/>
-        </w:rPr>
-        <w:t>root.getChildren</w:t>
-      </w:r>
-      <w:proofErr w:type="spellEnd"/>
-      <w:r>
-        <w:rPr>
-          <w:rFonts w:ascii="Courier New" w:hAnsi="Courier New" w:cs="Courier New"/>
-          <w:sz w:val="18"/>
-          <w:szCs w:val="18"/>
-          <w:lang w:val="en-US"/>
-        </w:rPr>
-        <w:t>(</w:t>
-      </w:r>
-      <w:proofErr w:type="gramEnd"/>
-      <w:r>
-        <w:rPr>
-          <w:rFonts w:ascii="Courier New" w:hAnsi="Courier New" w:cs="Courier New"/>
-          <w:sz w:val="18"/>
-          <w:szCs w:val="18"/>
-          <w:lang w:val="en-US"/>
-        </w:rPr>
-        <w:t>).add(triangle);</w:t>
-      </w:r>
-    </w:p>
-    <w:p>
-      <w:pPr>
-        <w:autoSpaceDE w:val="0"/>
-        <w:autoSpaceDN w:val="0"/>
-        <w:adjustRightInd w:val="0"/>
-        <w:spacing w:line="240" w:lineRule="auto"/>
-        <w:ind w:firstLine="0"/>
-        <w:jc w:val="left"/>
-        <w:rPr>
-          <w:rFonts w:ascii="Courier New" w:hAnsi="Courier New" w:cs="Courier New"/>
-          <w:sz w:val="18"/>
-          <w:szCs w:val="18"/>
-          <w:lang w:val="en-US"/>
-        </w:rPr>
-      </w:pPr>
-      <w:r>
-        <w:rPr>
-          <w:rFonts w:ascii="Courier New" w:hAnsi="Courier New" w:cs="Courier New"/>
-          <w:sz w:val="18"/>
-          <w:szCs w:val="18"/>
-          <w:lang w:val="en-US"/>
-        </w:rPr>
-        <w:t xml:space="preserve">        </w:t>
-      </w:r>
-      <w:proofErr w:type="spellStart"/>
-      <w:proofErr w:type="gramStart"/>
-      <w:r>
-        <w:rPr>
-          <w:rFonts w:ascii="Courier New" w:hAnsi="Courier New" w:cs="Courier New"/>
-          <w:sz w:val="18"/>
-          <w:szCs w:val="18"/>
-          <w:lang w:val="en-US"/>
-        </w:rPr>
-        <w:t>triangle.setFill</w:t>
-      </w:r>
-      <w:proofErr w:type="spellEnd"/>
-      <w:r>
-        <w:rPr>
-          <w:rFonts w:ascii="Courier New" w:hAnsi="Courier New" w:cs="Courier New"/>
-          <w:sz w:val="18"/>
-          <w:szCs w:val="18"/>
-          <w:lang w:val="en-US"/>
-        </w:rPr>
-        <w:t>(</w:t>
-      </w:r>
-      <w:proofErr w:type="spellStart"/>
-      <w:proofErr w:type="gramEnd"/>
-      <w:r>
-        <w:rPr>
-          <w:rFonts w:ascii="Courier New" w:hAnsi="Courier New" w:cs="Courier New"/>
-          <w:sz w:val="18"/>
-          <w:szCs w:val="18"/>
-          <w:lang w:val="en-US"/>
-        </w:rPr>
-        <w:t>Color.rgb</w:t>
-      </w:r>
-      <w:proofErr w:type="spellEnd"/>
-      <w:r>
-        <w:rPr>
-          <w:rFonts w:ascii="Courier New" w:hAnsi="Courier New" w:cs="Courier New"/>
-          <w:sz w:val="18"/>
-          <w:szCs w:val="18"/>
-          <w:lang w:val="en-US"/>
-        </w:rPr>
-        <w:t>(255, 253, 56));</w:t>
-      </w:r>
-    </w:p>
-    <w:p>
-      <w:pPr>
-        <w:autoSpaceDE w:val="0"/>
-        <w:autoSpaceDN w:val="0"/>
-        <w:adjustRightInd w:val="0"/>
-        <w:spacing w:line="240" w:lineRule="auto"/>
-        <w:ind w:firstLine="0"/>
-        <w:jc w:val="left"/>
-        <w:rPr>
-          <w:rFonts w:ascii="Courier New" w:hAnsi="Courier New" w:cs="Courier New"/>
-          <w:sz w:val="18"/>
-          <w:szCs w:val="18"/>
-          <w:lang w:val="en-US"/>
-        </w:rPr>
-      </w:pPr>
-    </w:p>
-    <w:p>
-      <w:pPr>
-        <w:autoSpaceDE w:val="0"/>
-        <w:autoSpaceDN w:val="0"/>
-        <w:adjustRightInd w:val="0"/>
-        <w:spacing w:line="240" w:lineRule="auto"/>
-        <w:ind w:firstLine="0"/>
-        <w:jc w:val="left"/>
-        <w:rPr>
-          <w:rFonts w:ascii="Courier New" w:hAnsi="Courier New" w:cs="Courier New"/>
-          <w:sz w:val="18"/>
-          <w:szCs w:val="18"/>
-          <w:lang w:val="en-US"/>
-        </w:rPr>
-      </w:pPr>
-      <w:r>
-        <w:rPr>
-          <w:rFonts w:ascii="Courier New" w:hAnsi="Courier New" w:cs="Courier New"/>
-          <w:sz w:val="18"/>
-          <w:szCs w:val="18"/>
-          <w:lang w:val="en-US"/>
-        </w:rPr>
-        <w:t xml:space="preserve">//        Polygon line1 = new </w:t>
-      </w:r>
-      <w:proofErr w:type="gramStart"/>
-      <w:r>
-        <w:rPr>
-          <w:rFonts w:ascii="Courier New" w:hAnsi="Courier New" w:cs="Courier New"/>
-          <w:sz w:val="18"/>
-          <w:szCs w:val="18"/>
-          <w:lang w:val="en-US"/>
-        </w:rPr>
-        <w:t>Polygon(</w:t>
-      </w:r>
-      <w:proofErr w:type="gramEnd"/>
-      <w:r>
-        <w:rPr>
-          <w:rFonts w:ascii="Courier New" w:hAnsi="Courier New" w:cs="Courier New"/>
-          <w:sz w:val="18"/>
-          <w:szCs w:val="18"/>
-          <w:lang w:val="en-US"/>
-        </w:rPr>
-        <w:t>65, 20, 113, 173, 280, 173);</w:t>
-      </w:r>
-    </w:p>
-    <w:p>
-      <w:pPr>
-        <w:autoSpaceDE w:val="0"/>
-        <w:autoSpaceDN w:val="0"/>
-        <w:adjustRightInd w:val="0"/>
-        <w:spacing w:line="240" w:lineRule="auto"/>
-        <w:ind w:firstLine="0"/>
-        <w:jc w:val="left"/>
-        <w:rPr>
-          <w:rFonts w:ascii="Courier New" w:hAnsi="Courier New" w:cs="Courier New"/>
-          <w:sz w:val="18"/>
-          <w:szCs w:val="18"/>
-          <w:lang w:val="en-US"/>
-        </w:rPr>
-      </w:pPr>
-      <w:r>
-        <w:rPr>
-          <w:rFonts w:ascii="Courier New" w:hAnsi="Courier New" w:cs="Courier New"/>
-          <w:sz w:val="18"/>
-          <w:szCs w:val="18"/>
-          <w:lang w:val="en-US"/>
-        </w:rPr>
-        <w:t xml:space="preserve">        Line line1 = new </w:t>
-      </w:r>
-      <w:proofErr w:type="gramStart"/>
-      <w:r>
-        <w:rPr>
-          <w:rFonts w:ascii="Courier New" w:hAnsi="Courier New" w:cs="Courier New"/>
-          <w:sz w:val="18"/>
-          <w:szCs w:val="18"/>
-          <w:lang w:val="en-US"/>
-        </w:rPr>
-        <w:t>Line(</w:t>
-      </w:r>
-      <w:proofErr w:type="gramEnd"/>
-      <w:r>
-        <w:rPr>
-          <w:rFonts w:ascii="Courier New" w:hAnsi="Courier New" w:cs="Courier New"/>
-          <w:sz w:val="18"/>
-          <w:szCs w:val="18"/>
-          <w:lang w:val="en-US"/>
-        </w:rPr>
-        <w:t>64, 20, 120, 20);</w:t>
-      </w:r>
-    </w:p>
-    <w:p>
-      <w:pPr>
-        <w:autoSpaceDE w:val="0"/>
-        <w:autoSpaceDN w:val="0"/>
-        <w:adjustRightInd w:val="0"/>
-        <w:spacing w:line="240" w:lineRule="auto"/>
-        <w:ind w:firstLine="0"/>
-        <w:jc w:val="left"/>
-        <w:rPr>
-          <w:rFonts w:ascii="Courier New" w:hAnsi="Courier New" w:cs="Courier New"/>
-          <w:sz w:val="18"/>
-          <w:szCs w:val="18"/>
-          <w:lang w:val="en-US"/>
-        </w:rPr>
-      </w:pPr>
-      <w:r>
-        <w:rPr>
-          <w:rFonts w:ascii="Courier New" w:hAnsi="Courier New" w:cs="Courier New"/>
-          <w:sz w:val="18"/>
-          <w:szCs w:val="18"/>
-          <w:lang w:val="en-US"/>
-        </w:rPr>
-        <w:t xml:space="preserve">        </w:t>
-      </w:r>
-      <w:proofErr w:type="spellStart"/>
-      <w:proofErr w:type="gramStart"/>
-      <w:r>
-        <w:rPr>
-          <w:rFonts w:ascii="Courier New" w:hAnsi="Courier New" w:cs="Courier New"/>
-          <w:sz w:val="18"/>
-          <w:szCs w:val="18"/>
-          <w:lang w:val="en-US"/>
-        </w:rPr>
-        <w:t>root.getChildren</w:t>
-      </w:r>
-      <w:proofErr w:type="spellEnd"/>
-      <w:r>
-        <w:rPr>
-          <w:rFonts w:ascii="Courier New" w:hAnsi="Courier New" w:cs="Courier New"/>
-          <w:sz w:val="18"/>
-          <w:szCs w:val="18"/>
-          <w:lang w:val="en-US"/>
-        </w:rPr>
-        <w:t>(</w:t>
-      </w:r>
-      <w:proofErr w:type="gramEnd"/>
-      <w:r>
-        <w:rPr>
-          <w:rFonts w:ascii="Courier New" w:hAnsi="Courier New" w:cs="Courier New"/>
-          <w:sz w:val="18"/>
-          <w:szCs w:val="18"/>
-          <w:lang w:val="en-US"/>
-        </w:rPr>
-        <w:t>).add(line1);</w:t>
-      </w:r>
-    </w:p>
-    <w:p>
-      <w:pPr>
-        <w:autoSpaceDE w:val="0"/>
-        <w:autoSpaceDN w:val="0"/>
-        <w:adjustRightInd w:val="0"/>
-        <w:spacing w:line="240" w:lineRule="auto"/>
-        <w:ind w:firstLine="0"/>
-        <w:jc w:val="left"/>
-        <w:rPr>
-          <w:rFonts w:ascii="Courier New" w:hAnsi="Courier New" w:cs="Courier New"/>
-          <w:sz w:val="18"/>
-          <w:szCs w:val="18"/>
-          <w:lang w:val="en-US"/>
-        </w:rPr>
-      </w:pPr>
-      <w:r>
-        <w:rPr>
-          <w:rFonts w:ascii="Courier New" w:hAnsi="Courier New" w:cs="Courier New"/>
-          <w:sz w:val="18"/>
-          <w:szCs w:val="18"/>
-          <w:lang w:val="en-US"/>
-        </w:rPr>
-        <w:t xml:space="preserve">        </w:t>
-      </w:r>
-      <w:proofErr w:type="gramStart"/>
-      <w:r>
-        <w:rPr>
-          <w:rFonts w:ascii="Courier New" w:hAnsi="Courier New" w:cs="Courier New"/>
-          <w:sz w:val="18"/>
-          <w:szCs w:val="18"/>
-          <w:lang w:val="en-US"/>
-        </w:rPr>
-        <w:t>line1.setStroke(</w:t>
-      </w:r>
-      <w:proofErr w:type="spellStart"/>
-      <w:proofErr w:type="gramEnd"/>
-      <w:r>
-        <w:rPr>
-          <w:rFonts w:ascii="Courier New" w:hAnsi="Courier New" w:cs="Courier New"/>
-          <w:sz w:val="18"/>
-          <w:szCs w:val="18"/>
-          <w:lang w:val="en-US"/>
-        </w:rPr>
-        <w:t>Color.BLUE</w:t>
-      </w:r>
-      <w:proofErr w:type="spellEnd"/>
-      <w:r>
-        <w:rPr>
-          <w:rFonts w:ascii="Courier New" w:hAnsi="Courier New" w:cs="Courier New"/>
-          <w:sz w:val="18"/>
-          <w:szCs w:val="18"/>
-          <w:lang w:val="en-US"/>
-        </w:rPr>
-        <w:t>);</w:t>
-      </w:r>
-    </w:p>
-    <w:p>
-      <w:pPr>
-        <w:autoSpaceDE w:val="0"/>
-        <w:autoSpaceDN w:val="0"/>
-        <w:adjustRightInd w:val="0"/>
-        <w:spacing w:line="240" w:lineRule="auto"/>
-        <w:ind w:firstLine="0"/>
-        <w:jc w:val="left"/>
-        <w:rPr>
-          <w:rFonts w:ascii="Courier New" w:hAnsi="Courier New" w:cs="Courier New"/>
-          <w:sz w:val="18"/>
-          <w:szCs w:val="18"/>
-          <w:lang w:val="en-US"/>
-        </w:rPr>
-      </w:pPr>
-      <w:r>
-        <w:rPr>
-          <w:rFonts w:ascii="Courier New" w:hAnsi="Courier New" w:cs="Courier New"/>
-          <w:sz w:val="18"/>
-          <w:szCs w:val="18"/>
-          <w:lang w:val="en-US"/>
-        </w:rPr>
-        <w:t xml:space="preserve">        </w:t>
-      </w:r>
-      <w:proofErr w:type="gramStart"/>
-      <w:r>
-        <w:rPr>
-          <w:rFonts w:ascii="Courier New" w:hAnsi="Courier New" w:cs="Courier New"/>
-          <w:sz w:val="18"/>
-          <w:szCs w:val="18"/>
-          <w:lang w:val="en-US"/>
-        </w:rPr>
-        <w:t>line1.setStrokeWidth(</w:t>
-      </w:r>
-      <w:proofErr w:type="gramEnd"/>
-      <w:r>
-        <w:rPr>
-          <w:rFonts w:ascii="Courier New" w:hAnsi="Courier New" w:cs="Courier New"/>
-          <w:sz w:val="18"/>
-          <w:szCs w:val="18"/>
-          <w:lang w:val="en-US"/>
-        </w:rPr>
-        <w:t>7.0);</w:t>
-      </w:r>
-    </w:p>
-    <w:p>
-      <w:pPr>
-        <w:autoSpaceDE w:val="0"/>
-        <w:autoSpaceDN w:val="0"/>
-        <w:adjustRightInd w:val="0"/>
-        <w:spacing w:line="240" w:lineRule="auto"/>
-        <w:ind w:firstLine="0"/>
-        <w:jc w:val="left"/>
-        <w:rPr>
-          <w:rFonts w:ascii="Courier New" w:hAnsi="Courier New" w:cs="Courier New"/>
-          <w:sz w:val="18"/>
-          <w:szCs w:val="18"/>
-          <w:lang w:val="en-US"/>
-        </w:rPr>
-      </w:pPr>
-    </w:p>
-    <w:p>
-      <w:pPr>
-        <w:autoSpaceDE w:val="0"/>
-        <w:autoSpaceDN w:val="0"/>
-        <w:adjustRightInd w:val="0"/>
-        <w:spacing w:line="240" w:lineRule="auto"/>
-        <w:ind w:firstLine="0"/>
-        <w:jc w:val="left"/>
-        <w:rPr>
-          <w:rFonts w:ascii="Courier New" w:hAnsi="Courier New" w:cs="Courier New"/>
-          <w:sz w:val="18"/>
-          <w:szCs w:val="18"/>
-          <w:lang w:val="en-US"/>
-        </w:rPr>
-      </w:pPr>
-      <w:r>
-        <w:rPr>
-          <w:rFonts w:ascii="Courier New" w:hAnsi="Courier New" w:cs="Courier New"/>
-          <w:sz w:val="18"/>
-          <w:szCs w:val="18"/>
-          <w:lang w:val="en-US"/>
-        </w:rPr>
-        <w:t xml:space="preserve">        Line line2 = new </w:t>
-      </w:r>
-      <w:proofErr w:type="gramStart"/>
-      <w:r>
-        <w:rPr>
-          <w:rFonts w:ascii="Courier New" w:hAnsi="Courier New" w:cs="Courier New"/>
-          <w:sz w:val="18"/>
-          <w:szCs w:val="18"/>
-          <w:lang w:val="en-US"/>
-        </w:rPr>
-        <w:t>Line(</w:t>
-      </w:r>
-      <w:proofErr w:type="gramEnd"/>
-      <w:r>
-        <w:rPr>
-          <w:rFonts w:ascii="Courier New" w:hAnsi="Courier New" w:cs="Courier New"/>
-          <w:sz w:val="18"/>
-          <w:szCs w:val="18"/>
-          <w:lang w:val="en-US"/>
-        </w:rPr>
-        <w:t>233, 20, 302, 20);</w:t>
-      </w:r>
-    </w:p>
-    <w:p>
-      <w:pPr>
-        <w:autoSpaceDE w:val="0"/>
-        <w:autoSpaceDN w:val="0"/>
-        <w:adjustRightInd w:val="0"/>
-        <w:spacing w:line="240" w:lineRule="auto"/>
-        <w:ind w:firstLine="0"/>
-        <w:jc w:val="left"/>
-        <w:rPr>
-          <w:rFonts w:ascii="Courier New" w:hAnsi="Courier New" w:cs="Courier New"/>
-          <w:sz w:val="18"/>
-          <w:szCs w:val="18"/>
-          <w:lang w:val="en-US"/>
-        </w:rPr>
-      </w:pPr>
-      <w:r>
-        <w:rPr>
-          <w:rFonts w:ascii="Courier New" w:hAnsi="Courier New" w:cs="Courier New"/>
-          <w:sz w:val="18"/>
-          <w:szCs w:val="18"/>
-          <w:lang w:val="en-US"/>
-        </w:rPr>
-        <w:t xml:space="preserve">        </w:t>
-      </w:r>
-      <w:proofErr w:type="spellStart"/>
-      <w:proofErr w:type="gramStart"/>
-      <w:r>
-        <w:rPr>
-          <w:rFonts w:ascii="Courier New" w:hAnsi="Courier New" w:cs="Courier New"/>
-          <w:sz w:val="18"/>
-          <w:szCs w:val="18"/>
-          <w:lang w:val="en-US"/>
-        </w:rPr>
-        <w:t>root.getChildren</w:t>
-      </w:r>
-      <w:proofErr w:type="spellEnd"/>
-      <w:r>
-        <w:rPr>
-          <w:rFonts w:ascii="Courier New" w:hAnsi="Courier New" w:cs="Courier New"/>
-          <w:sz w:val="18"/>
-          <w:szCs w:val="18"/>
-          <w:lang w:val="en-US"/>
-        </w:rPr>
-        <w:t>(</w:t>
-      </w:r>
-      <w:proofErr w:type="gramEnd"/>
-      <w:r>
-        <w:rPr>
-          <w:rFonts w:ascii="Courier New" w:hAnsi="Courier New" w:cs="Courier New"/>
-          <w:sz w:val="18"/>
-          <w:szCs w:val="18"/>
-          <w:lang w:val="en-US"/>
-        </w:rPr>
-        <w:t>).add(line2);</w:t>
-      </w:r>
-    </w:p>
-    <w:p>
-      <w:pPr>
-        <w:autoSpaceDE w:val="0"/>
-        <w:autoSpaceDN w:val="0"/>
-        <w:adjustRightInd w:val="0"/>
-        <w:spacing w:line="240" w:lineRule="auto"/>
-        <w:ind w:firstLine="0"/>
-        <w:jc w:val="left"/>
-        <w:rPr>
-          <w:rFonts w:ascii="Courier New" w:hAnsi="Courier New" w:cs="Courier New"/>
-          <w:sz w:val="18"/>
-          <w:szCs w:val="18"/>
-          <w:lang w:val="en-US"/>
-        </w:rPr>
-      </w:pPr>
-      <w:r>
-        <w:rPr>
-          <w:rFonts w:ascii="Courier New" w:hAnsi="Courier New" w:cs="Courier New"/>
-          <w:sz w:val="18"/>
-          <w:szCs w:val="18"/>
-          <w:lang w:val="en-US"/>
-        </w:rPr>
-        <w:t xml:space="preserve">        </w:t>
-      </w:r>
-      <w:proofErr w:type="gramStart"/>
-      <w:r>
-        <w:rPr>
-          <w:rFonts w:ascii="Courier New" w:hAnsi="Courier New" w:cs="Courier New"/>
-          <w:sz w:val="18"/>
-          <w:szCs w:val="18"/>
-          <w:lang w:val="en-US"/>
-        </w:rPr>
-        <w:t>line2.setStroke(</w:t>
-      </w:r>
-      <w:proofErr w:type="spellStart"/>
-      <w:proofErr w:type="gramEnd"/>
-      <w:r>
-        <w:rPr>
-          <w:rFonts w:ascii="Courier New" w:hAnsi="Courier New" w:cs="Courier New"/>
-          <w:sz w:val="18"/>
-          <w:szCs w:val="18"/>
-          <w:lang w:val="en-US"/>
-        </w:rPr>
-        <w:t>Color.BLUE</w:t>
-      </w:r>
-      <w:proofErr w:type="spellEnd"/>
-      <w:r>
-        <w:rPr>
-          <w:rFonts w:ascii="Courier New" w:hAnsi="Courier New" w:cs="Courier New"/>
-          <w:sz w:val="18"/>
-          <w:szCs w:val="18"/>
-          <w:lang w:val="en-US"/>
-        </w:rPr>
-        <w:t>);</w:t>
-      </w:r>
-    </w:p>
-    <w:p>
-      <w:pPr>
-        <w:autoSpaceDE w:val="0"/>
-        <w:autoSpaceDN w:val="0"/>
-        <w:adjustRightInd w:val="0"/>
-        <w:spacing w:line="240" w:lineRule="auto"/>
-        <w:ind w:firstLine="0"/>
-        <w:jc w:val="left"/>
-        <w:rPr>
-          <w:rFonts w:ascii="Courier New" w:hAnsi="Courier New" w:cs="Courier New"/>
-          <w:sz w:val="18"/>
-          <w:szCs w:val="18"/>
-          <w:lang w:val="en-US"/>
-        </w:rPr>
-      </w:pPr>
-      <w:r>
-        <w:rPr>
-          <w:rFonts w:ascii="Courier New" w:hAnsi="Courier New" w:cs="Courier New"/>
-          <w:sz w:val="18"/>
-          <w:szCs w:val="18"/>
-          <w:lang w:val="en-US"/>
-        </w:rPr>
-        <w:t xml:space="preserve">        </w:t>
-      </w:r>
-      <w:proofErr w:type="gramStart"/>
-      <w:r>
-        <w:rPr>
-          <w:rFonts w:ascii="Courier New" w:hAnsi="Courier New" w:cs="Courier New"/>
-          <w:sz w:val="18"/>
-          <w:szCs w:val="18"/>
-          <w:lang w:val="en-US"/>
-        </w:rPr>
-        <w:t>line2.setStrokeWidth(</w:t>
-      </w:r>
-      <w:proofErr w:type="gramEnd"/>
-      <w:r>
-        <w:rPr>
-          <w:rFonts w:ascii="Courier New" w:hAnsi="Courier New" w:cs="Courier New"/>
-          <w:sz w:val="18"/>
-          <w:szCs w:val="18"/>
-          <w:lang w:val="en-US"/>
-        </w:rPr>
-        <w:t>7.0);</w:t>
-      </w:r>
-    </w:p>
-    <w:p>
-      <w:pPr>
-        <w:autoSpaceDE w:val="0"/>
-        <w:autoSpaceDN w:val="0"/>
-        <w:adjustRightInd w:val="0"/>
-        <w:spacing w:line="240" w:lineRule="auto"/>
-        <w:ind w:firstLine="0"/>
-        <w:jc w:val="left"/>
-        <w:rPr>
-          <w:rFonts w:ascii="Courier New" w:hAnsi="Courier New" w:cs="Courier New"/>
-          <w:sz w:val="18"/>
-          <w:szCs w:val="18"/>
-          <w:lang w:val="en-US"/>
-        </w:rPr>
-      </w:pPr>
-    </w:p>
-    <w:p>
-      <w:pPr>
-        <w:autoSpaceDE w:val="0"/>
-        <w:autoSpaceDN w:val="0"/>
-        <w:adjustRightInd w:val="0"/>
-        <w:spacing w:line="240" w:lineRule="auto"/>
-        <w:ind w:firstLine="0"/>
-        <w:jc w:val="left"/>
-        <w:rPr>
-          <w:rFonts w:ascii="Courier New" w:hAnsi="Courier New" w:cs="Courier New"/>
-          <w:sz w:val="18"/>
-          <w:szCs w:val="18"/>
-          <w:lang w:val="en-US"/>
-        </w:rPr>
-      </w:pPr>
-      <w:r>
-        <w:rPr>
-          <w:rFonts w:ascii="Courier New" w:hAnsi="Courier New" w:cs="Courier New"/>
-          <w:sz w:val="18"/>
-          <w:szCs w:val="18"/>
-          <w:lang w:val="en-US"/>
-        </w:rPr>
-        <w:t xml:space="preserve">        Polyline </w:t>
-      </w:r>
-      <w:proofErr w:type="spellStart"/>
-      <w:r>
-        <w:rPr>
-          <w:rFonts w:ascii="Courier New" w:hAnsi="Courier New" w:cs="Courier New"/>
-          <w:sz w:val="18"/>
-          <w:szCs w:val="18"/>
-          <w:lang w:val="en-US"/>
-        </w:rPr>
-        <w:t>polyline</w:t>
-      </w:r>
-      <w:proofErr w:type="spellEnd"/>
-      <w:r>
-        <w:rPr>
-          <w:rFonts w:ascii="Courier New" w:hAnsi="Courier New" w:cs="Courier New"/>
-          <w:sz w:val="18"/>
-          <w:szCs w:val="18"/>
-          <w:lang w:val="en-US"/>
-        </w:rPr>
-        <w:t xml:space="preserve"> = new </w:t>
-      </w:r>
-      <w:proofErr w:type="gramStart"/>
-      <w:r>
-        <w:rPr>
-          <w:rFonts w:ascii="Courier New" w:hAnsi="Courier New" w:cs="Courier New"/>
-          <w:sz w:val="18"/>
-          <w:szCs w:val="18"/>
-          <w:lang w:val="en-US"/>
-        </w:rPr>
-        <w:t>Polyline(</w:t>
-      </w:r>
-      <w:proofErr w:type="gramEnd"/>
-      <w:r>
-        <w:rPr>
-          <w:rFonts w:ascii="Courier New" w:hAnsi="Courier New" w:cs="Courier New"/>
-          <w:sz w:val="18"/>
-          <w:szCs w:val="18"/>
-          <w:lang w:val="en-US"/>
-        </w:rPr>
-        <w:t>new double[]{</w:t>
-      </w:r>
-    </w:p>
-    <w:p>
-      <w:pPr>
-        <w:autoSpaceDE w:val="0"/>
-        <w:autoSpaceDN w:val="0"/>
-        <w:adjustRightInd w:val="0"/>
-        <w:spacing w:line="240" w:lineRule="auto"/>
-        <w:ind w:firstLine="0"/>
-        <w:jc w:val="left"/>
-        <w:rPr>
-          <w:rFonts w:ascii="Courier New" w:hAnsi="Courier New" w:cs="Courier New"/>
-          <w:sz w:val="18"/>
-          <w:szCs w:val="18"/>
-          <w:lang w:val="en-US"/>
-        </w:rPr>
-      </w:pPr>
-      <w:r>
-        <w:rPr>
-          <w:rFonts w:ascii="Courier New" w:hAnsi="Courier New" w:cs="Courier New"/>
-          <w:sz w:val="18"/>
-          <w:szCs w:val="18"/>
-          <w:lang w:val="en-US"/>
-        </w:rPr>
-        <w:t xml:space="preserve">            20.0, 19.0, 84.0, 222.0, 313.0, 222.0, 370.0, 19.0</w:t>
-      </w:r>
-    </w:p>
-    <w:p>
-      <w:pPr>
-        <w:autoSpaceDE w:val="0"/>
-        <w:autoSpaceDN w:val="0"/>
-        <w:adjustRightInd w:val="0"/>
-        <w:spacing w:line="240" w:lineRule="auto"/>
-        <w:ind w:firstLine="0"/>
-        <w:jc w:val="left"/>
-        <w:rPr>
-          <w:rFonts w:ascii="Courier New" w:hAnsi="Courier New" w:cs="Courier New"/>
-          <w:sz w:val="18"/>
-          <w:szCs w:val="18"/>
-          <w:lang w:val="en-US"/>
-        </w:rPr>
-      </w:pPr>
-      <w:r>
-        <w:rPr>
-          <w:rFonts w:ascii="Courier New" w:hAnsi="Courier New" w:cs="Courier New"/>
-          <w:sz w:val="18"/>
-          <w:szCs w:val="18"/>
-          <w:lang w:val="en-US"/>
-        </w:rPr>
-        <w:t xml:space="preserve">        });</w:t>
-      </w:r>
-    </w:p>
-    <w:p>
-      <w:pPr>
-        <w:autoSpaceDE w:val="0"/>
-        <w:autoSpaceDN w:val="0"/>
-        <w:adjustRightInd w:val="0"/>
-        <w:spacing w:line="240" w:lineRule="auto"/>
-        <w:ind w:firstLine="0"/>
-        <w:jc w:val="left"/>
-        <w:rPr>
-          <w:rFonts w:ascii="Courier New" w:hAnsi="Courier New" w:cs="Courier New"/>
-          <w:sz w:val="18"/>
-          <w:szCs w:val="18"/>
-          <w:lang w:val="en-US"/>
-        </w:rPr>
-      </w:pPr>
-      <w:r>
-        <w:rPr>
-          <w:rFonts w:ascii="Courier New" w:hAnsi="Courier New" w:cs="Courier New"/>
-          <w:sz w:val="18"/>
-          <w:szCs w:val="18"/>
-          <w:lang w:val="en-US"/>
-        </w:rPr>
-        <w:t xml:space="preserve">        </w:t>
-      </w:r>
-      <w:proofErr w:type="spellStart"/>
-      <w:proofErr w:type="gramStart"/>
-      <w:r>
-        <w:rPr>
-          <w:rFonts w:ascii="Courier New" w:hAnsi="Courier New" w:cs="Courier New"/>
-          <w:sz w:val="18"/>
-          <w:szCs w:val="18"/>
-          <w:lang w:val="en-US"/>
-        </w:rPr>
-        <w:t>root.getChildren</w:t>
-      </w:r>
-      <w:proofErr w:type="spellEnd"/>
-      <w:r>
-        <w:rPr>
-          <w:rFonts w:ascii="Courier New" w:hAnsi="Courier New" w:cs="Courier New"/>
-          <w:sz w:val="18"/>
-          <w:szCs w:val="18"/>
-          <w:lang w:val="en-US"/>
-        </w:rPr>
-        <w:t>(</w:t>
-      </w:r>
-      <w:proofErr w:type="gramEnd"/>
-      <w:r>
-        <w:rPr>
-          <w:rFonts w:ascii="Courier New" w:hAnsi="Courier New" w:cs="Courier New"/>
-          <w:sz w:val="18"/>
-          <w:szCs w:val="18"/>
-          <w:lang w:val="en-US"/>
-        </w:rPr>
-        <w:t>).add(polyline);</w:t>
-      </w:r>
-    </w:p>
-    <w:p>
-      <w:pPr>
-        <w:autoSpaceDE w:val="0"/>
-        <w:autoSpaceDN w:val="0"/>
-        <w:adjustRightInd w:val="0"/>
-        <w:spacing w:line="240" w:lineRule="auto"/>
-        <w:ind w:firstLine="0"/>
-        <w:jc w:val="left"/>
-        <w:rPr>
-          <w:rFonts w:ascii="Courier New" w:hAnsi="Courier New" w:cs="Courier New"/>
-          <w:sz w:val="18"/>
-          <w:szCs w:val="18"/>
-          <w:lang w:val="en-US"/>
-        </w:rPr>
-      </w:pPr>
-      <w:r>
-        <w:rPr>
-          <w:rFonts w:ascii="Courier New" w:hAnsi="Courier New" w:cs="Courier New"/>
-          <w:sz w:val="18"/>
-          <w:szCs w:val="18"/>
-          <w:lang w:val="en-US"/>
-        </w:rPr>
-        <w:t xml:space="preserve">        </w:t>
-      </w:r>
-      <w:proofErr w:type="spellStart"/>
-      <w:proofErr w:type="gramStart"/>
-      <w:r>
-        <w:rPr>
-          <w:rFonts w:ascii="Courier New" w:hAnsi="Courier New" w:cs="Courier New"/>
-          <w:sz w:val="18"/>
-          <w:szCs w:val="18"/>
-          <w:lang w:val="en-US"/>
-        </w:rPr>
-        <w:t>polyline.setStroke</w:t>
-      </w:r>
-      <w:proofErr w:type="spellEnd"/>
-      <w:r>
-        <w:rPr>
-          <w:rFonts w:ascii="Courier New" w:hAnsi="Courier New" w:cs="Courier New"/>
-          <w:sz w:val="18"/>
-          <w:szCs w:val="18"/>
-          <w:lang w:val="en-US"/>
-        </w:rPr>
-        <w:t>(</w:t>
-      </w:r>
-      <w:proofErr w:type="spellStart"/>
-      <w:proofErr w:type="gramEnd"/>
-      <w:r>
-        <w:rPr>
-          <w:rFonts w:ascii="Courier New" w:hAnsi="Courier New" w:cs="Courier New"/>
-          <w:sz w:val="18"/>
-          <w:szCs w:val="18"/>
-          <w:lang w:val="en-US"/>
-        </w:rPr>
-        <w:t>Color.RED</w:t>
-      </w:r>
-      <w:proofErr w:type="spellEnd"/>
-      <w:r>
-        <w:rPr>
-          <w:rFonts w:ascii="Courier New" w:hAnsi="Courier New" w:cs="Courier New"/>
-          <w:sz w:val="18"/>
-          <w:szCs w:val="18"/>
-          <w:lang w:val="en-US"/>
-        </w:rPr>
-        <w:t>);</w:t>
-      </w:r>
-    </w:p>
-    <w:p>
-      <w:pPr>
-        <w:autoSpaceDE w:val="0"/>
-        <w:autoSpaceDN w:val="0"/>
-        <w:adjustRightInd w:val="0"/>
-        <w:spacing w:line="240" w:lineRule="auto"/>
-        <w:ind w:firstLine="0"/>
-        <w:jc w:val="left"/>
-        <w:rPr>
-          <w:rFonts w:ascii="Courier New" w:hAnsi="Courier New" w:cs="Courier New"/>
-          <w:sz w:val="18"/>
-          <w:szCs w:val="18"/>
-          <w:lang w:val="en-US"/>
-        </w:rPr>
-      </w:pPr>
-      <w:r>
-        <w:rPr>
-          <w:rFonts w:ascii="Courier New" w:hAnsi="Courier New" w:cs="Courier New"/>
-          <w:sz w:val="18"/>
-          <w:szCs w:val="18"/>
-          <w:lang w:val="en-US"/>
-        </w:rPr>
-        <w:t xml:space="preserve">        </w:t>
-      </w:r>
-      <w:proofErr w:type="spellStart"/>
-      <w:proofErr w:type="gramStart"/>
-      <w:r>
-        <w:rPr>
-          <w:rFonts w:ascii="Courier New" w:hAnsi="Courier New" w:cs="Courier New"/>
-          <w:sz w:val="18"/>
-          <w:szCs w:val="18"/>
-          <w:lang w:val="en-US"/>
-        </w:rPr>
-        <w:t>polyline.setStrokeWidth</w:t>
-      </w:r>
-      <w:proofErr w:type="spellEnd"/>
-      <w:r>
-        <w:rPr>
-          <w:rFonts w:ascii="Courier New" w:hAnsi="Courier New" w:cs="Courier New"/>
-          <w:sz w:val="18"/>
-          <w:szCs w:val="18"/>
-          <w:lang w:val="en-US"/>
-        </w:rPr>
-        <w:t>(</w:t>
-      </w:r>
-      <w:proofErr w:type="gramEnd"/>
-      <w:r>
-        <w:rPr>
-          <w:rFonts w:ascii="Courier New" w:hAnsi="Courier New" w:cs="Courier New"/>
-          <w:sz w:val="18"/>
-          <w:szCs w:val="18"/>
-          <w:lang w:val="en-US"/>
-        </w:rPr>
-        <w:t>7.0);</w:t>
-      </w:r>
-    </w:p>
-    <w:p>
-      <w:pPr>
-        <w:autoSpaceDE w:val="0"/>
-        <w:autoSpaceDN w:val="0"/>
-        <w:adjustRightInd w:val="0"/>
-        <w:spacing w:line="240" w:lineRule="auto"/>
-        <w:ind w:firstLine="0"/>
-        <w:jc w:val="left"/>
-        <w:rPr>
-          <w:rFonts w:ascii="Courier New" w:hAnsi="Courier New" w:cs="Courier New"/>
-          <w:sz w:val="18"/>
-          <w:szCs w:val="18"/>
-          <w:lang w:val="en-US"/>
-        </w:rPr>
-      </w:pPr>
-    </w:p>
-    <w:p>
-      <w:pPr>
-        <w:autoSpaceDE w:val="0"/>
-        <w:autoSpaceDN w:val="0"/>
-        <w:adjustRightInd w:val="0"/>
-        <w:spacing w:line="240" w:lineRule="auto"/>
-        <w:ind w:firstLine="0"/>
-        <w:jc w:val="left"/>
-        <w:rPr>
-          <w:rFonts w:ascii="Courier New" w:hAnsi="Courier New" w:cs="Courier New"/>
-          <w:sz w:val="18"/>
-          <w:szCs w:val="18"/>
-          <w:lang w:val="en-US"/>
-        </w:rPr>
-      </w:pPr>
-    </w:p>
-    <w:p>
-      <w:pPr>
-        <w:autoSpaceDE w:val="0"/>
-        <w:autoSpaceDN w:val="0"/>
-        <w:adjustRightInd w:val="0"/>
-        <w:spacing w:line="240" w:lineRule="auto"/>
-        <w:ind w:firstLine="0"/>
-        <w:jc w:val="left"/>
-        <w:rPr>
-          <w:rFonts w:ascii="Courier New" w:hAnsi="Courier New" w:cs="Courier New"/>
-          <w:sz w:val="18"/>
-          <w:szCs w:val="18"/>
-          <w:lang w:val="en-US"/>
-        </w:rPr>
-      </w:pPr>
-    </w:p>
-    <w:p>
-      <w:pPr>
-        <w:autoSpaceDE w:val="0"/>
-        <w:autoSpaceDN w:val="0"/>
-        <w:adjustRightInd w:val="0"/>
-        <w:spacing w:line="240" w:lineRule="auto"/>
-        <w:ind w:firstLine="0"/>
-        <w:jc w:val="left"/>
-        <w:rPr>
-          <w:rFonts w:ascii="Courier New" w:hAnsi="Courier New" w:cs="Courier New"/>
-          <w:sz w:val="18"/>
-          <w:szCs w:val="18"/>
-          <w:lang w:val="en-US"/>
-        </w:rPr>
-      </w:pPr>
-      <w:r>
-        <w:rPr>
-          <w:rFonts w:ascii="Courier New" w:hAnsi="Courier New" w:cs="Courier New"/>
-          <w:sz w:val="18"/>
-          <w:szCs w:val="18"/>
-          <w:lang w:val="en-US"/>
-        </w:rPr>
-        <w:t xml:space="preserve">        </w:t>
-      </w:r>
-      <w:proofErr w:type="spellStart"/>
-      <w:proofErr w:type="gramStart"/>
-      <w:r>
-        <w:rPr>
-          <w:rFonts w:ascii="Courier New" w:hAnsi="Courier New" w:cs="Courier New"/>
-          <w:sz w:val="18"/>
-          <w:szCs w:val="18"/>
-          <w:lang w:val="en-US"/>
-        </w:rPr>
-        <w:t>primaryStage.setScene</w:t>
-      </w:r>
-      <w:proofErr w:type="spellEnd"/>
-      <w:r>
-        <w:rPr>
-          <w:rFonts w:ascii="Courier New" w:hAnsi="Courier New" w:cs="Courier New"/>
-          <w:sz w:val="18"/>
-          <w:szCs w:val="18"/>
-          <w:lang w:val="en-US"/>
-        </w:rPr>
-        <w:t>(</w:t>
-      </w:r>
-      <w:proofErr w:type="gramEnd"/>
-      <w:r>
-        <w:rPr>
-          <w:rFonts w:ascii="Courier New" w:hAnsi="Courier New" w:cs="Courier New"/>
-          <w:sz w:val="18"/>
-          <w:szCs w:val="18"/>
-          <w:lang w:val="en-US"/>
-        </w:rPr>
-        <w:t>scene);</w:t>
-      </w:r>
-    </w:p>
-    <w:p>
-      <w:pPr>
-        <w:autoSpaceDE w:val="0"/>
-        <w:autoSpaceDN w:val="0"/>
-        <w:adjustRightInd w:val="0"/>
-        <w:spacing w:line="240" w:lineRule="auto"/>
-        <w:ind w:firstLine="0"/>
-        <w:jc w:val="left"/>
-        <w:rPr>
-          <w:rFonts w:ascii="Courier New" w:hAnsi="Courier New" w:cs="Courier New"/>
-          <w:sz w:val="18"/>
-          <w:szCs w:val="18"/>
-          <w:lang w:val="en-US"/>
-        </w:rPr>
-      </w:pPr>
-      <w:r>
-        <w:rPr>
-          <w:rFonts w:ascii="Courier New" w:hAnsi="Courier New" w:cs="Courier New"/>
-          <w:sz w:val="18"/>
-          <w:szCs w:val="18"/>
-          <w:lang w:val="en-US"/>
-        </w:rPr>
-        <w:t xml:space="preserve">        </w:t>
-      </w:r>
-      <w:proofErr w:type="spellStart"/>
-      <w:proofErr w:type="gramStart"/>
-      <w:r>
-        <w:rPr>
-          <w:rFonts w:ascii="Courier New" w:hAnsi="Courier New" w:cs="Courier New"/>
-          <w:sz w:val="18"/>
-          <w:szCs w:val="18"/>
-          <w:lang w:val="en-US"/>
-        </w:rPr>
-        <w:t>primaryStage.show</w:t>
-      </w:r>
-      <w:proofErr w:type="spellEnd"/>
-      <w:r>
-        <w:rPr>
-          <w:rFonts w:ascii="Courier New" w:hAnsi="Courier New" w:cs="Courier New"/>
-          <w:sz w:val="18"/>
-          <w:szCs w:val="18"/>
-          <w:lang w:val="en-US"/>
-        </w:rPr>
-        <w:t>(</w:t>
-      </w:r>
-      <w:proofErr w:type="gramEnd"/>
-      <w:r>
-        <w:rPr>
-          <w:rFonts w:ascii="Courier New" w:hAnsi="Courier New" w:cs="Courier New"/>
-          <w:sz w:val="18"/>
-          <w:szCs w:val="18"/>
-          <w:lang w:val="en-US"/>
-        </w:rPr>
-        <w:t>);</w:t>
-      </w:r>
-    </w:p>
-    <w:p>
-      <w:pPr>
-        <w:autoSpaceDE w:val="0"/>
-        <w:autoSpaceDN w:val="0"/>
-        <w:adjustRightInd w:val="0"/>
-        <w:spacing w:line="240" w:lineRule="auto"/>
-        <w:ind w:firstLine="0"/>
-        <w:jc w:val="left"/>
-        <w:rPr>
-          <w:rFonts w:ascii="Courier New" w:hAnsi="Courier New" w:cs="Courier New"/>
-          <w:sz w:val="18"/>
-          <w:szCs w:val="18"/>
-          <w:lang w:val="en-US"/>
-        </w:rPr>
-      </w:pPr>
-      <w:r>
-        <w:rPr>
-          <w:rFonts w:ascii="Courier New" w:hAnsi="Courier New" w:cs="Courier New"/>
-          <w:sz w:val="18"/>
-          <w:szCs w:val="18"/>
-          <w:lang w:val="en-US"/>
-        </w:rPr>
-        <w:t xml:space="preserve">    }</w:t>
-      </w:r>
-    </w:p>
-    <w:p>
-      <w:pPr>
-        <w:autoSpaceDE w:val="0"/>
-        <w:autoSpaceDN w:val="0"/>
-        <w:adjustRightInd w:val="0"/>
-        <w:spacing w:line="240" w:lineRule="auto"/>
-        <w:ind w:firstLine="0"/>
-        <w:jc w:val="left"/>
-        <w:rPr>
-          <w:rFonts w:ascii="Courier New" w:hAnsi="Courier New" w:cs="Courier New"/>
-          <w:sz w:val="18"/>
-          <w:szCs w:val="18"/>
-          <w:lang w:val="en-US"/>
-        </w:rPr>
-      </w:pPr>
-    </w:p>
-    <w:p>
-      <w:pPr>
-        <w:autoSpaceDE w:val="0"/>
-        <w:autoSpaceDN w:val="0"/>
-        <w:adjustRightInd w:val="0"/>
-        <w:spacing w:line="240" w:lineRule="auto"/>
-        <w:ind w:firstLine="0"/>
-        <w:jc w:val="left"/>
-        <w:rPr>
-          <w:rFonts w:ascii="Courier New" w:hAnsi="Courier New" w:cs="Courier New"/>
-          <w:sz w:val="18"/>
-          <w:szCs w:val="18"/>
-          <w:lang w:val="en-US"/>
-        </w:rPr>
-      </w:pPr>
-      <w:r>
-        <w:rPr>
-          <w:rFonts w:ascii="Courier New" w:hAnsi="Courier New" w:cs="Courier New"/>
-          <w:sz w:val="18"/>
-          <w:szCs w:val="18"/>
-          <w:lang w:val="en-US"/>
-        </w:rPr>
-        <w:t xml:space="preserve">    </w:t>
-      </w:r>
-      <w:proofErr w:type="gramStart"/>
-      <w:r>
-        <w:rPr>
-          <w:rFonts w:ascii="Courier New" w:hAnsi="Courier New" w:cs="Courier New"/>
-          <w:sz w:val="18"/>
-          <w:szCs w:val="18"/>
-          <w:lang w:val="en-US"/>
-        </w:rPr>
-        <w:t>public</w:t>
-      </w:r>
-      <w:proofErr w:type="gramEnd"/>
-      <w:r>
-        <w:rPr>
-          <w:rFonts w:ascii="Courier New" w:hAnsi="Courier New" w:cs="Courier New"/>
-          <w:sz w:val="18"/>
-          <w:szCs w:val="18"/>
-          <w:lang w:val="en-US"/>
-        </w:rPr>
-        <w:t xml:space="preserve"> static void main(String[] </w:t>
-      </w:r>
-      <w:proofErr w:type="spellStart"/>
-      <w:r>
-        <w:rPr>
-          <w:rFonts w:ascii="Courier New" w:hAnsi="Courier New" w:cs="Courier New"/>
-          <w:sz w:val="18"/>
-          <w:szCs w:val="18"/>
-          <w:lang w:val="en-US"/>
-        </w:rPr>
-        <w:t>args</w:t>
-      </w:r>
-      <w:proofErr w:type="spellEnd"/>
-      <w:r>
-        <w:rPr>
-          <w:rFonts w:ascii="Courier New" w:hAnsi="Courier New" w:cs="Courier New"/>
-          <w:sz w:val="18"/>
-          <w:szCs w:val="18"/>
-          <w:lang w:val="en-US"/>
-        </w:rPr>
-        <w:t>) {</w:t>
-      </w:r>
-    </w:p>
-    <w:p>
-      <w:pPr>
-        <w:autoSpaceDE w:val="0"/>
-        <w:autoSpaceDN w:val="0"/>
-        <w:adjustRightInd w:val="0"/>
-        <w:spacing w:line="240" w:lineRule="auto"/>
-        <w:ind w:firstLine="0"/>
-        <w:jc w:val="left"/>
-        <w:rPr>
-          <w:rFonts w:ascii="Courier New" w:hAnsi="Courier New" w:cs="Courier New"/>
-          <w:sz w:val="18"/>
-          <w:szCs w:val="18"/>
-          <w:lang w:val="en-US"/>
-        </w:rPr>
-      </w:pPr>
-      <w:r>
-        <w:rPr>
-          <w:rFonts w:ascii="Courier New" w:hAnsi="Courier New" w:cs="Courier New"/>
-          <w:sz w:val="18"/>
-          <w:szCs w:val="18"/>
-          <w:lang w:val="en-US"/>
-        </w:rPr>
-        <w:t xml:space="preserve">        </w:t>
-      </w:r>
-      <w:proofErr w:type="gramStart"/>
-      <w:r>
-        <w:rPr>
-          <w:rFonts w:ascii="Courier New" w:hAnsi="Courier New" w:cs="Courier New"/>
-          <w:sz w:val="18"/>
-          <w:szCs w:val="18"/>
-          <w:lang w:val="en-US"/>
-        </w:rPr>
-        <w:t>launch(</w:t>
-      </w:r>
-      <w:proofErr w:type="spellStart"/>
-      <w:proofErr w:type="gramEnd"/>
-      <w:r>
-        <w:rPr>
-          <w:rFonts w:ascii="Courier New" w:hAnsi="Courier New" w:cs="Courier New"/>
-          <w:sz w:val="18"/>
-          <w:szCs w:val="18"/>
-          <w:lang w:val="en-US"/>
-        </w:rPr>
-        <w:t>args</w:t>
-      </w:r>
-      <w:proofErr w:type="spellEnd"/>
-      <w:r>
-        <w:rPr>
-          <w:rFonts w:ascii="Courier New" w:hAnsi="Courier New" w:cs="Courier New"/>
-          <w:sz w:val="18"/>
-          <w:szCs w:val="18"/>
-          <w:lang w:val="en-US"/>
-        </w:rPr>
-        <w:t>);</w:t>
-      </w:r>
-    </w:p>
-    <w:p>
-      <w:pPr>
-        <w:autoSpaceDE w:val="0"/>
-        <w:autoSpaceDN w:val="0"/>
-        <w:adjustRightInd w:val="0"/>
-        <w:spacing w:line="240" w:lineRule="auto"/>
-        <w:ind w:firstLine="0"/>
-        <w:jc w:val="left"/>
-        <w:rPr>
-          <w:rFonts w:ascii="Courier New" w:hAnsi="Courier New" w:cs="Courier New"/>
-          <w:sz w:val="18"/>
-          <w:szCs w:val="18"/>
-          <w:lang w:val="en-US"/>
-        </w:rPr>
-      </w:pPr>
-      <w:r>
-        <w:rPr>
-          <w:rFonts w:ascii="Courier New" w:hAnsi="Courier New" w:cs="Courier New"/>
-          <w:sz w:val="18"/>
-          <w:szCs w:val="18"/>
-          <w:lang w:val="en-US"/>
-        </w:rPr>
-        <w:t xml:space="preserve">    }</w:t>
-      </w:r>
-    </w:p>
-    <w:p>
-      <w:pPr>
-        <w:autoSpaceDE w:val="0"/>
-        <w:autoSpaceDN w:val="0"/>
-        <w:adjustRightInd w:val="0"/>
-        <w:spacing w:line="240" w:lineRule="auto"/>
-        <w:ind w:firstLine="0"/>
-        <w:jc w:val="left"/>
-        <w:rPr>
-          <w:rFonts w:ascii="Courier New" w:hAnsi="Courier New" w:cs="Courier New"/>
-          <w:sz w:val="22"/>
-          <w:lang w:val="en-US"/>
-        </w:rPr>
-      </w:pPr>
-      <w:r>
-        <w:rPr>
-          <w:rFonts w:ascii="Courier New" w:hAnsi="Courier New" w:cs="Courier New"/>
-          <w:sz w:val="18"/>
-          <w:szCs w:val="18"/>
-          <w:lang w:val="en-US"/>
-        </w:rPr>
-        <w:t>}</w:t>
-      </w:r>
-    </w:p>
-    <w:p>
-      <w:pPr>
-        <w:ind w:firstLine="0"/>
-        <w:jc w:val="left"/>
-        <w:rPr>
+        <w:ind w:firstLine="0"/>
+        <w:jc w:val="left"/>
+        <w:rPr>
+          <w:rFonts w:ascii="Courier New" w:hAnsi="Courier New" w:cs="Courier New"/>
+          <w:sz w:val="18"/>
+          <w:szCs w:val="18"/>
+        </w:rPr>
+      </w:pPr>
+      <w:proofErr w:type="spellStart"/>
+      <w:r>
+        <w:rPr>
+          <w:rFonts w:ascii="Courier New" w:hAnsi="Courier New" w:cs="Courier New"/>
           <w:b/>
           <w:bCs/>
-        </w:rPr>
-      </w:pPr>
-    </w:p>
-    <w:p>
-      <w:pPr>
-        <w:ind w:firstLine="0"/>
-        <w:jc w:val="left"/>
-        <w:rPr>
+          <w:sz w:val="18"/>
+          <w:szCs w:val="18"/>
+        </w:rPr>
+        <w:t>package</w:t>
+      </w:r>
+      <w:proofErr w:type="spellEnd"/>
+      <w:r>
+        <w:rPr>
+          <w:rFonts w:ascii="Courier New" w:hAnsi="Courier New" w:cs="Courier New"/>
+          <w:sz w:val="18"/>
+          <w:szCs w:val="18"/>
+        </w:rPr>
+        <w:t xml:space="preserve"> lab1;</w:t>
+      </w:r>
+    </w:p>
+    <w:p>
+      <w:pPr>
+        <w:ind w:firstLine="0"/>
+        <w:jc w:val="left"/>
+        <w:rPr>
+          <w:rFonts w:ascii="Courier New" w:hAnsi="Courier New" w:cs="Courier New"/>
+          <w:sz w:val="18"/>
+          <w:szCs w:val="18"/>
+        </w:rPr>
+      </w:pPr>
+    </w:p>
+    <w:p>
+      <w:pPr>
+        <w:ind w:firstLine="0"/>
+        <w:jc w:val="left"/>
+        <w:rPr>
+          <w:rFonts w:ascii="Courier New" w:hAnsi="Courier New" w:cs="Courier New"/>
+          <w:sz w:val="18"/>
+          <w:szCs w:val="18"/>
+        </w:rPr>
+      </w:pPr>
+      <w:proofErr w:type="spellStart"/>
+      <w:r>
+        <w:rPr>
+          <w:rFonts w:ascii="Courier New" w:hAnsi="Courier New" w:cs="Courier New"/>
           <w:b/>
           <w:bCs/>
-        </w:rPr>
-      </w:pPr>
-    </w:p>
-    <w:p>
-      <w:pPr>
-        <w:ind w:firstLine="0"/>
-        <w:jc w:val="center"/>
-        <w:rPr>
+          <w:sz w:val="18"/>
+          <w:szCs w:val="18"/>
+        </w:rPr>
+        <w:t>import</w:t>
+      </w:r>
+      <w:proofErr w:type="spellEnd"/>
+      <w:r>
+        <w:rPr>
+          <w:rFonts w:ascii="Courier New" w:hAnsi="Courier New" w:cs="Courier New"/>
+          <w:sz w:val="18"/>
+          <w:szCs w:val="18"/>
+        </w:rPr>
+        <w:t xml:space="preserve"> </w:t>
+      </w:r>
+      <w:proofErr w:type="spellStart"/>
+      <w:r>
+        <w:rPr>
+          <w:rFonts w:ascii="Courier New" w:hAnsi="Courier New" w:cs="Courier New"/>
+          <w:sz w:val="18"/>
+          <w:szCs w:val="18"/>
+        </w:rPr>
+        <w:t>javafx.scene.paint.Color</w:t>
+      </w:r>
+      <w:proofErr w:type="spellEnd"/>
+      <w:r>
+        <w:rPr>
+          <w:rFonts w:ascii="Courier New" w:hAnsi="Courier New" w:cs="Courier New"/>
+          <w:sz w:val="18"/>
+          <w:szCs w:val="18"/>
+        </w:rPr>
+        <w:t>;</w:t>
+      </w:r>
+    </w:p>
+    <w:p>
+      <w:pPr>
+        <w:ind w:firstLine="0"/>
+        <w:jc w:val="left"/>
+        <w:rPr>
+          <w:rFonts w:ascii="Courier New" w:hAnsi="Courier New" w:cs="Courier New"/>
+          <w:sz w:val="18"/>
+          <w:szCs w:val="18"/>
+        </w:rPr>
+      </w:pPr>
+      <w:proofErr w:type="spellStart"/>
+      <w:r>
+        <w:rPr>
+          <w:rFonts w:ascii="Courier New" w:hAnsi="Courier New" w:cs="Courier New"/>
           <w:b/>
           <w:bCs/>
-        </w:rPr>
-      </w:pPr>
-    </w:p>
-    <w:p>
-      <w:pPr>
-        <w:ind w:firstLine="0"/>
-        <w:jc w:val="center"/>
-        <w:rPr>
+          <w:sz w:val="18"/>
+          <w:szCs w:val="18"/>
+        </w:rPr>
+        <w:t>import</w:t>
+      </w:r>
+      <w:proofErr w:type="spellEnd"/>
+      <w:r>
+        <w:rPr>
+          <w:rFonts w:ascii="Courier New" w:hAnsi="Courier New" w:cs="Courier New"/>
+          <w:sz w:val="18"/>
+          <w:szCs w:val="18"/>
+        </w:rPr>
+        <w:t xml:space="preserve"> </w:t>
+      </w:r>
+      <w:proofErr w:type="spellStart"/>
+      <w:r>
+        <w:rPr>
+          <w:rFonts w:ascii="Courier New" w:hAnsi="Courier New" w:cs="Courier New"/>
+          <w:sz w:val="18"/>
+          <w:szCs w:val="18"/>
+        </w:rPr>
+        <w:t>javafx.application.Application</w:t>
+      </w:r>
+      <w:proofErr w:type="spellEnd"/>
+      <w:r>
+        <w:rPr>
+          <w:rFonts w:ascii="Courier New" w:hAnsi="Courier New" w:cs="Courier New"/>
+          <w:sz w:val="18"/>
+          <w:szCs w:val="18"/>
+        </w:rPr>
+        <w:t>;</w:t>
+      </w:r>
+    </w:p>
+    <w:p>
+      <w:pPr>
+        <w:ind w:firstLine="0"/>
+        <w:jc w:val="left"/>
+        <w:rPr>
+          <w:rFonts w:ascii="Courier New" w:hAnsi="Courier New" w:cs="Courier New"/>
+          <w:sz w:val="18"/>
+          <w:szCs w:val="18"/>
+        </w:rPr>
+      </w:pPr>
+      <w:proofErr w:type="spellStart"/>
+      <w:r>
+        <w:rPr>
+          <w:rFonts w:ascii="Courier New" w:hAnsi="Courier New" w:cs="Courier New"/>
           <w:b/>
           <w:bCs/>
-        </w:rPr>
-      </w:pPr>
-    </w:p>
-    <w:p>
-      <w:pPr>
-        <w:ind w:firstLine="0"/>
-        <w:jc w:val="center"/>
-        <w:rPr>
+          <w:sz w:val="18"/>
+          <w:szCs w:val="18"/>
+        </w:rPr>
+        <w:t>import</w:t>
+      </w:r>
+      <w:proofErr w:type="spellEnd"/>
+      <w:r>
+        <w:rPr>
+          <w:rFonts w:ascii="Courier New" w:hAnsi="Courier New" w:cs="Courier New"/>
+          <w:sz w:val="18"/>
+          <w:szCs w:val="18"/>
+        </w:rPr>
+        <w:t xml:space="preserve"> </w:t>
+      </w:r>
+      <w:proofErr w:type="spellStart"/>
+      <w:r>
+        <w:rPr>
+          <w:rFonts w:ascii="Courier New" w:hAnsi="Courier New" w:cs="Courier New"/>
+          <w:sz w:val="18"/>
+          <w:szCs w:val="18"/>
+        </w:rPr>
+        <w:t>javafx.scene.Group</w:t>
+      </w:r>
+      <w:proofErr w:type="spellEnd"/>
+      <w:r>
+        <w:rPr>
+          <w:rFonts w:ascii="Courier New" w:hAnsi="Courier New" w:cs="Courier New"/>
+          <w:sz w:val="18"/>
+          <w:szCs w:val="18"/>
+        </w:rPr>
+        <w:t>;</w:t>
+      </w:r>
+    </w:p>
+    <w:p>
+      <w:pPr>
+        <w:ind w:firstLine="0"/>
+        <w:jc w:val="left"/>
+        <w:rPr>
+          <w:rFonts w:ascii="Courier New" w:hAnsi="Courier New" w:cs="Courier New"/>
+          <w:sz w:val="18"/>
+          <w:szCs w:val="18"/>
+        </w:rPr>
+      </w:pPr>
+      <w:proofErr w:type="spellStart"/>
+      <w:r>
+        <w:rPr>
+          <w:rFonts w:ascii="Courier New" w:hAnsi="Courier New" w:cs="Courier New"/>
           <w:b/>
           <w:bCs/>
-        </w:rPr>
-      </w:pPr>
-    </w:p>
-    <w:p>
-      <w:pPr>
-        <w:ind w:firstLine="0"/>
-        <w:jc w:val="center"/>
-        <w:rPr>
+          <w:sz w:val="18"/>
+          <w:szCs w:val="18"/>
+        </w:rPr>
+        <w:t>import</w:t>
+      </w:r>
+      <w:proofErr w:type="spellEnd"/>
+      <w:r>
+        <w:rPr>
+          <w:rFonts w:ascii="Courier New" w:hAnsi="Courier New" w:cs="Courier New"/>
+          <w:sz w:val="18"/>
+          <w:szCs w:val="18"/>
+        </w:rPr>
+        <w:t xml:space="preserve"> </w:t>
+      </w:r>
+      <w:proofErr w:type="spellStart"/>
+      <w:r>
+        <w:rPr>
+          <w:rFonts w:ascii="Courier New" w:hAnsi="Courier New" w:cs="Courier New"/>
+          <w:sz w:val="18"/>
+          <w:szCs w:val="18"/>
+        </w:rPr>
+        <w:t>javafx.scene.Scene</w:t>
+      </w:r>
+      <w:proofErr w:type="spellEnd"/>
+      <w:r>
+        <w:rPr>
+          <w:rFonts w:ascii="Courier New" w:hAnsi="Courier New" w:cs="Courier New"/>
+          <w:sz w:val="18"/>
+          <w:szCs w:val="18"/>
+        </w:rPr>
+        <w:t>;</w:t>
+      </w:r>
+    </w:p>
+    <w:p>
+      <w:pPr>
+        <w:ind w:firstLine="0"/>
+        <w:jc w:val="left"/>
+        <w:rPr>
+          <w:rFonts w:ascii="Courier New" w:hAnsi="Courier New" w:cs="Courier New"/>
+          <w:sz w:val="18"/>
+          <w:szCs w:val="18"/>
+        </w:rPr>
+      </w:pPr>
+      <w:proofErr w:type="spellStart"/>
+      <w:r>
+        <w:rPr>
+          <w:rFonts w:ascii="Courier New" w:hAnsi="Courier New" w:cs="Courier New"/>
           <w:b/>
           <w:bCs/>
-        </w:rPr>
-      </w:pPr>
-    </w:p>
-    <w:p>
-      <w:pPr>
-        <w:ind w:firstLine="0"/>
-        <w:jc w:val="center"/>
-        <w:rPr>
+          <w:sz w:val="18"/>
+          <w:szCs w:val="18"/>
+        </w:rPr>
+        <w:t>import</w:t>
+      </w:r>
+      <w:proofErr w:type="spellEnd"/>
+      <w:r>
+        <w:rPr>
+          <w:rFonts w:ascii="Courier New" w:hAnsi="Courier New" w:cs="Courier New"/>
+          <w:sz w:val="18"/>
+          <w:szCs w:val="18"/>
+        </w:rPr>
+        <w:t xml:space="preserve"> </w:t>
+      </w:r>
+      <w:proofErr w:type="spellStart"/>
+      <w:r>
+        <w:rPr>
+          <w:rFonts w:ascii="Courier New" w:hAnsi="Courier New" w:cs="Courier New"/>
+          <w:sz w:val="18"/>
+          <w:szCs w:val="18"/>
+          <w:u w:val="single"/>
+        </w:rPr>
+        <w:t>javafx.scene.paint.Paint</w:t>
+      </w:r>
+      <w:proofErr w:type="spellEnd"/>
+      <w:r>
+        <w:rPr>
+          <w:rFonts w:ascii="Courier New" w:hAnsi="Courier New" w:cs="Courier New"/>
+          <w:sz w:val="18"/>
+          <w:szCs w:val="18"/>
+        </w:rPr>
+        <w:t>;</w:t>
+      </w:r>
+    </w:p>
+    <w:p>
+      <w:pPr>
+        <w:ind w:firstLine="0"/>
+        <w:jc w:val="left"/>
+        <w:rPr>
+          <w:rFonts w:ascii="Courier New" w:hAnsi="Courier New" w:cs="Courier New"/>
+          <w:sz w:val="18"/>
+          <w:szCs w:val="18"/>
+        </w:rPr>
+      </w:pPr>
+      <w:proofErr w:type="spellStart"/>
+      <w:r>
+        <w:rPr>
+          <w:rFonts w:ascii="Courier New" w:hAnsi="Courier New" w:cs="Courier New"/>
           <w:b/>
           <w:bCs/>
-        </w:rPr>
-      </w:pPr>
-    </w:p>
-    <w:p>
-      <w:pPr>
-        <w:ind w:firstLine="0"/>
-        <w:jc w:val="center"/>
-        <w:rPr>
+          <w:sz w:val="18"/>
+          <w:szCs w:val="18"/>
+        </w:rPr>
+        <w:t>import</w:t>
+      </w:r>
+      <w:proofErr w:type="spellEnd"/>
+      <w:r>
+        <w:rPr>
+          <w:rFonts w:ascii="Courier New" w:hAnsi="Courier New" w:cs="Courier New"/>
+          <w:sz w:val="18"/>
+          <w:szCs w:val="18"/>
+        </w:rPr>
+        <w:t xml:space="preserve"> </w:t>
+      </w:r>
+      <w:proofErr w:type="spellStart"/>
+      <w:r>
+        <w:rPr>
+          <w:rFonts w:ascii="Courier New" w:hAnsi="Courier New" w:cs="Courier New"/>
+          <w:sz w:val="18"/>
+          <w:szCs w:val="18"/>
+        </w:rPr>
+        <w:t>javafx.stage.Stage</w:t>
+      </w:r>
+      <w:proofErr w:type="spellEnd"/>
+      <w:r>
+        <w:rPr>
+          <w:rFonts w:ascii="Courier New" w:hAnsi="Courier New" w:cs="Courier New"/>
+          <w:sz w:val="18"/>
+          <w:szCs w:val="18"/>
+        </w:rPr>
+        <w:t>;</w:t>
+      </w:r>
+    </w:p>
+    <w:p>
+      <w:pPr>
+        <w:ind w:firstLine="0"/>
+        <w:jc w:val="left"/>
+        <w:rPr>
+          <w:rFonts w:ascii="Courier New" w:hAnsi="Courier New" w:cs="Courier New"/>
+          <w:sz w:val="18"/>
+          <w:szCs w:val="18"/>
+        </w:rPr>
+      </w:pPr>
+    </w:p>
+    <w:p>
+      <w:pPr>
+        <w:ind w:firstLine="0"/>
+        <w:jc w:val="left"/>
+        <w:rPr>
+          <w:rFonts w:ascii="Courier New" w:hAnsi="Courier New" w:cs="Courier New"/>
+          <w:sz w:val="18"/>
+          <w:szCs w:val="18"/>
+        </w:rPr>
+      </w:pPr>
+      <w:proofErr w:type="spellStart"/>
+      <w:r>
+        <w:rPr>
+          <w:rFonts w:ascii="Courier New" w:hAnsi="Courier New" w:cs="Courier New"/>
           <w:b/>
           <w:bCs/>
-        </w:rPr>
-      </w:pPr>
+          <w:sz w:val="18"/>
+          <w:szCs w:val="18"/>
+        </w:rPr>
+        <w:t>import</w:t>
+      </w:r>
+      <w:proofErr w:type="spellEnd"/>
+      <w:r>
+        <w:rPr>
+          <w:rFonts w:ascii="Courier New" w:hAnsi="Courier New" w:cs="Courier New"/>
+          <w:sz w:val="18"/>
+          <w:szCs w:val="18"/>
+        </w:rPr>
+        <w:t xml:space="preserve"> </w:t>
+      </w:r>
+      <w:proofErr w:type="spellStart"/>
+      <w:r>
+        <w:rPr>
+          <w:rFonts w:ascii="Courier New" w:hAnsi="Courier New" w:cs="Courier New"/>
+          <w:sz w:val="18"/>
+          <w:szCs w:val="18"/>
+        </w:rPr>
+        <w:t>javafx.scene.shape</w:t>
+      </w:r>
+      <w:proofErr w:type="spellEnd"/>
+      <w:r>
+        <w:rPr>
+          <w:rFonts w:ascii="Courier New" w:hAnsi="Courier New" w:cs="Courier New"/>
+          <w:sz w:val="18"/>
+          <w:szCs w:val="18"/>
+        </w:rPr>
+        <w:t>.*;</w:t>
+      </w:r>
+    </w:p>
+    <w:p>
+      <w:pPr>
+        <w:ind w:firstLine="0"/>
+        <w:jc w:val="left"/>
+        <w:rPr>
+          <w:rFonts w:ascii="Courier New" w:hAnsi="Courier New" w:cs="Courier New"/>
+          <w:sz w:val="18"/>
+          <w:szCs w:val="18"/>
+        </w:rPr>
+      </w:pPr>
+    </w:p>
+    <w:p>
+      <w:pPr>
+        <w:ind w:firstLine="0"/>
+        <w:jc w:val="left"/>
+        <w:rPr>
+          <w:rFonts w:ascii="Courier New" w:hAnsi="Courier New" w:cs="Courier New"/>
+          <w:sz w:val="18"/>
+          <w:szCs w:val="18"/>
+        </w:rPr>
+      </w:pPr>
+      <w:proofErr w:type="spellStart"/>
+      <w:r>
+        <w:rPr>
+          <w:rFonts w:ascii="Courier New" w:hAnsi="Courier New" w:cs="Courier New"/>
+          <w:b/>
+          <w:bCs/>
+          <w:sz w:val="18"/>
+          <w:szCs w:val="18"/>
+        </w:rPr>
+        <w:t>public</w:t>
+      </w:r>
+      <w:proofErr w:type="spellEnd"/>
+      <w:r>
+        <w:rPr>
+          <w:rFonts w:ascii="Courier New" w:hAnsi="Courier New" w:cs="Courier New"/>
+          <w:sz w:val="18"/>
+          <w:szCs w:val="18"/>
+        </w:rPr>
+        <w:t xml:space="preserve"> </w:t>
+      </w:r>
+      <w:proofErr w:type="spellStart"/>
+      <w:r>
+        <w:rPr>
+          <w:rFonts w:ascii="Courier New" w:hAnsi="Courier New" w:cs="Courier New"/>
+          <w:b/>
+          <w:bCs/>
+          <w:sz w:val="18"/>
+          <w:szCs w:val="18"/>
+        </w:rPr>
+        <w:t>class</w:t>
+      </w:r>
+      <w:proofErr w:type="spellEnd"/>
+      <w:r>
+        <w:rPr>
+          <w:rFonts w:ascii="Courier New" w:hAnsi="Courier New" w:cs="Courier New"/>
+          <w:sz w:val="18"/>
+          <w:szCs w:val="18"/>
+        </w:rPr>
+        <w:t xml:space="preserve"> </w:t>
+      </w:r>
+      <w:proofErr w:type="spellStart"/>
+      <w:r>
+        <w:rPr>
+          <w:rFonts w:ascii="Courier New" w:hAnsi="Courier New" w:cs="Courier New"/>
+          <w:sz w:val="18"/>
+          <w:szCs w:val="18"/>
+        </w:rPr>
+        <w:t>Main</w:t>
+      </w:r>
+      <w:proofErr w:type="spellEnd"/>
+      <w:r>
+        <w:rPr>
+          <w:rFonts w:ascii="Courier New" w:hAnsi="Courier New" w:cs="Courier New"/>
+          <w:sz w:val="18"/>
+          <w:szCs w:val="18"/>
+        </w:rPr>
+        <w:t xml:space="preserve"> </w:t>
+      </w:r>
+      <w:proofErr w:type="spellStart"/>
+      <w:r>
+        <w:rPr>
+          <w:rFonts w:ascii="Courier New" w:hAnsi="Courier New" w:cs="Courier New"/>
+          <w:b/>
+          <w:bCs/>
+          <w:sz w:val="18"/>
+          <w:szCs w:val="18"/>
+        </w:rPr>
+        <w:t>extends</w:t>
+      </w:r>
+      <w:proofErr w:type="spellEnd"/>
+      <w:r>
+        <w:rPr>
+          <w:rFonts w:ascii="Courier New" w:hAnsi="Courier New" w:cs="Courier New"/>
+          <w:sz w:val="18"/>
+          <w:szCs w:val="18"/>
+        </w:rPr>
+        <w:t xml:space="preserve"> </w:t>
+      </w:r>
+      <w:proofErr w:type="spellStart"/>
+      <w:r>
+        <w:rPr>
+          <w:rFonts w:ascii="Courier New" w:hAnsi="Courier New" w:cs="Courier New"/>
+          <w:sz w:val="18"/>
+          <w:szCs w:val="18"/>
+        </w:rPr>
+        <w:t>Application</w:t>
+      </w:r>
+      <w:proofErr w:type="spellEnd"/>
+      <w:r>
+        <w:rPr>
+          <w:rFonts w:ascii="Courier New" w:hAnsi="Courier New" w:cs="Courier New"/>
+          <w:sz w:val="18"/>
+          <w:szCs w:val="18"/>
+        </w:rPr>
+        <w:t xml:space="preserve"> {</w:t>
+      </w:r>
+    </w:p>
+    <w:p>
+      <w:pPr>
+        <w:ind w:firstLine="0"/>
+        <w:jc w:val="left"/>
+        <w:rPr>
+          <w:rFonts w:ascii="Courier New" w:hAnsi="Courier New" w:cs="Courier New"/>
+          <w:sz w:val="18"/>
+          <w:szCs w:val="18"/>
+        </w:rPr>
+      </w:pPr>
+      <w:r>
+        <w:rPr>
+          <w:rFonts w:ascii="Courier New" w:hAnsi="Courier New" w:cs="Courier New"/>
+          <w:sz w:val="18"/>
+          <w:szCs w:val="18"/>
+        </w:rPr>
+        <w:tab/>
+        <w:t>@</w:t>
+      </w:r>
+      <w:proofErr w:type="spellStart"/>
+      <w:r>
+        <w:rPr>
+          <w:rFonts w:ascii="Courier New" w:hAnsi="Courier New" w:cs="Courier New"/>
+          <w:sz w:val="18"/>
+          <w:szCs w:val="18"/>
+        </w:rPr>
+        <w:t>Override</w:t>
+      </w:r>
+      <w:proofErr w:type="spellEnd"/>
+    </w:p>
+    <w:p>
+      <w:pPr>
+        <w:ind w:firstLine="0"/>
+        <w:jc w:val="left"/>
+        <w:rPr>
+          <w:rFonts w:ascii="Courier New" w:hAnsi="Courier New" w:cs="Courier New"/>
+          <w:sz w:val="18"/>
+          <w:szCs w:val="18"/>
+        </w:rPr>
+      </w:pPr>
+      <w:r>
+        <w:rPr>
+          <w:rFonts w:ascii="Courier New" w:hAnsi="Courier New" w:cs="Courier New"/>
+          <w:sz w:val="18"/>
+          <w:szCs w:val="18"/>
+        </w:rPr>
+        <w:t xml:space="preserve">    </w:t>
+      </w:r>
+      <w:proofErr w:type="spellStart"/>
+      <w:r>
+        <w:rPr>
+          <w:rFonts w:ascii="Courier New" w:hAnsi="Courier New" w:cs="Courier New"/>
+          <w:b/>
+          <w:bCs/>
+          <w:sz w:val="18"/>
+          <w:szCs w:val="18"/>
+        </w:rPr>
+        <w:t>public</w:t>
+      </w:r>
+      <w:proofErr w:type="spellEnd"/>
+      <w:r>
+        <w:rPr>
+          <w:rFonts w:ascii="Courier New" w:hAnsi="Courier New" w:cs="Courier New"/>
+          <w:sz w:val="18"/>
+          <w:szCs w:val="18"/>
+        </w:rPr>
+        <w:t xml:space="preserve"> </w:t>
+      </w:r>
+      <w:proofErr w:type="spellStart"/>
+      <w:r>
+        <w:rPr>
+          <w:rFonts w:ascii="Courier New" w:hAnsi="Courier New" w:cs="Courier New"/>
+          <w:b/>
+          <w:bCs/>
+          <w:sz w:val="18"/>
+          <w:szCs w:val="18"/>
+        </w:rPr>
+        <w:t>void</w:t>
+      </w:r>
+      <w:proofErr w:type="spellEnd"/>
+      <w:r>
+        <w:rPr>
+          <w:rFonts w:ascii="Courier New" w:hAnsi="Courier New" w:cs="Courier New"/>
+          <w:sz w:val="18"/>
+          <w:szCs w:val="18"/>
+        </w:rPr>
+        <w:t xml:space="preserve"> </w:t>
+      </w:r>
+      <w:proofErr w:type="spellStart"/>
+      <w:r>
+        <w:rPr>
+          <w:rFonts w:ascii="Courier New" w:hAnsi="Courier New" w:cs="Courier New"/>
+          <w:sz w:val="18"/>
+          <w:szCs w:val="18"/>
+        </w:rPr>
+        <w:t>start</w:t>
+      </w:r>
+      <w:proofErr w:type="spellEnd"/>
+      <w:r>
+        <w:rPr>
+          <w:rFonts w:ascii="Courier New" w:hAnsi="Courier New" w:cs="Courier New"/>
+          <w:sz w:val="18"/>
+          <w:szCs w:val="18"/>
+        </w:rPr>
+        <w:t>(</w:t>
+      </w:r>
+      <w:proofErr w:type="spellStart"/>
+      <w:r>
+        <w:rPr>
+          <w:rFonts w:ascii="Courier New" w:hAnsi="Courier New" w:cs="Courier New"/>
+          <w:sz w:val="18"/>
+          <w:szCs w:val="18"/>
+        </w:rPr>
+        <w:t>Stage</w:t>
+      </w:r>
+      <w:proofErr w:type="spellEnd"/>
+      <w:r>
+        <w:rPr>
+          <w:rFonts w:ascii="Courier New" w:hAnsi="Courier New" w:cs="Courier New"/>
+          <w:sz w:val="18"/>
+          <w:szCs w:val="18"/>
+        </w:rPr>
+        <w:t xml:space="preserve"> </w:t>
+      </w:r>
+      <w:proofErr w:type="spellStart"/>
+      <w:r>
+        <w:rPr>
+          <w:rFonts w:ascii="Courier New" w:hAnsi="Courier New" w:cs="Courier New"/>
+          <w:sz w:val="18"/>
+          <w:szCs w:val="18"/>
+        </w:rPr>
+        <w:t>primaryStage</w:t>
+      </w:r>
+      <w:proofErr w:type="spellEnd"/>
+      <w:r>
+        <w:rPr>
+          <w:rFonts w:ascii="Courier New" w:hAnsi="Courier New" w:cs="Courier New"/>
+          <w:sz w:val="18"/>
+          <w:szCs w:val="18"/>
+        </w:rPr>
+        <w:t xml:space="preserve">) </w:t>
+      </w:r>
+      <w:proofErr w:type="spellStart"/>
+      <w:r>
+        <w:rPr>
+          <w:rFonts w:ascii="Courier New" w:hAnsi="Courier New" w:cs="Courier New"/>
+          <w:b/>
+          <w:bCs/>
+          <w:sz w:val="18"/>
+          <w:szCs w:val="18"/>
+        </w:rPr>
+        <w:t>throws</w:t>
+      </w:r>
+      <w:proofErr w:type="spellEnd"/>
+      <w:r>
+        <w:rPr>
+          <w:rFonts w:ascii="Courier New" w:hAnsi="Courier New" w:cs="Courier New"/>
+          <w:sz w:val="18"/>
+          <w:szCs w:val="18"/>
+        </w:rPr>
+        <w:t xml:space="preserve"> </w:t>
+      </w:r>
+      <w:proofErr w:type="spellStart"/>
+      <w:r>
+        <w:rPr>
+          <w:rFonts w:ascii="Courier New" w:hAnsi="Courier New" w:cs="Courier New"/>
+          <w:sz w:val="18"/>
+          <w:szCs w:val="18"/>
+        </w:rPr>
+        <w:t>Exception</w:t>
+      </w:r>
+      <w:proofErr w:type="spellEnd"/>
+      <w:r>
+        <w:rPr>
+          <w:rFonts w:ascii="Courier New" w:hAnsi="Courier New" w:cs="Courier New"/>
+          <w:sz w:val="18"/>
+          <w:szCs w:val="18"/>
+        </w:rPr>
+        <w:t xml:space="preserve"> {</w:t>
+      </w:r>
+    </w:p>
+    <w:p>
+      <w:pPr>
+        <w:ind w:firstLine="0"/>
+        <w:jc w:val="left"/>
+        <w:rPr>
+          <w:rFonts w:ascii="Courier New" w:hAnsi="Courier New" w:cs="Courier New"/>
+          <w:sz w:val="18"/>
+          <w:szCs w:val="18"/>
+        </w:rPr>
+      </w:pPr>
+      <w:r>
+        <w:rPr>
+          <w:rFonts w:ascii="Courier New" w:hAnsi="Courier New" w:cs="Courier New"/>
+          <w:sz w:val="18"/>
+          <w:szCs w:val="18"/>
+        </w:rPr>
+        <w:t xml:space="preserve">        </w:t>
+      </w:r>
+      <w:proofErr w:type="spellStart"/>
+      <w:r>
+        <w:rPr>
+          <w:rFonts w:ascii="Courier New" w:hAnsi="Courier New" w:cs="Courier New"/>
+          <w:sz w:val="18"/>
+          <w:szCs w:val="18"/>
+        </w:rPr>
+        <w:t>Group</w:t>
+      </w:r>
+      <w:proofErr w:type="spellEnd"/>
+      <w:r>
+        <w:rPr>
+          <w:rFonts w:ascii="Courier New" w:hAnsi="Courier New" w:cs="Courier New"/>
+          <w:sz w:val="18"/>
+          <w:szCs w:val="18"/>
+        </w:rPr>
+        <w:t xml:space="preserve"> </w:t>
+      </w:r>
+      <w:proofErr w:type="spellStart"/>
+      <w:r>
+        <w:rPr>
+          <w:rFonts w:ascii="Courier New" w:hAnsi="Courier New" w:cs="Courier New"/>
+          <w:sz w:val="18"/>
+          <w:szCs w:val="18"/>
+        </w:rPr>
+        <w:t>root</w:t>
+      </w:r>
+      <w:proofErr w:type="spellEnd"/>
+      <w:r>
+        <w:rPr>
+          <w:rFonts w:ascii="Courier New" w:hAnsi="Courier New" w:cs="Courier New"/>
+          <w:sz w:val="18"/>
+          <w:szCs w:val="18"/>
+        </w:rPr>
+        <w:t xml:space="preserve"> = </w:t>
+      </w:r>
+      <w:proofErr w:type="spellStart"/>
+      <w:r>
+        <w:rPr>
+          <w:rFonts w:ascii="Courier New" w:hAnsi="Courier New" w:cs="Courier New"/>
+          <w:b/>
+          <w:bCs/>
+          <w:sz w:val="18"/>
+          <w:szCs w:val="18"/>
+        </w:rPr>
+        <w:t>new</w:t>
+      </w:r>
+      <w:proofErr w:type="spellEnd"/>
+      <w:r>
+        <w:rPr>
+          <w:rFonts w:ascii="Courier New" w:hAnsi="Courier New" w:cs="Courier New"/>
+          <w:sz w:val="18"/>
+          <w:szCs w:val="18"/>
+        </w:rPr>
+        <w:t xml:space="preserve"> </w:t>
+      </w:r>
+      <w:proofErr w:type="spellStart"/>
+      <w:r>
+        <w:rPr>
+          <w:rFonts w:ascii="Courier New" w:hAnsi="Courier New" w:cs="Courier New"/>
+          <w:sz w:val="18"/>
+          <w:szCs w:val="18"/>
+        </w:rPr>
+        <w:t>Group</w:t>
+      </w:r>
+      <w:proofErr w:type="spellEnd"/>
+      <w:r>
+        <w:rPr>
+          <w:rFonts w:ascii="Courier New" w:hAnsi="Courier New" w:cs="Courier New"/>
+          <w:sz w:val="18"/>
+          <w:szCs w:val="18"/>
+        </w:rPr>
+        <w:t>();</w:t>
+      </w:r>
+    </w:p>
+    <w:p>
+      <w:pPr>
+        <w:ind w:firstLine="0"/>
+        <w:jc w:val="left"/>
+        <w:rPr>
+          <w:rFonts w:ascii="Courier New" w:hAnsi="Courier New" w:cs="Courier New"/>
+          <w:sz w:val="18"/>
+          <w:szCs w:val="18"/>
+        </w:rPr>
+      </w:pPr>
+      <w:r>
+        <w:rPr>
+          <w:rFonts w:ascii="Courier New" w:hAnsi="Courier New" w:cs="Courier New"/>
+          <w:sz w:val="18"/>
+          <w:szCs w:val="18"/>
+        </w:rPr>
+        <w:t xml:space="preserve">        </w:t>
+      </w:r>
+      <w:proofErr w:type="spellStart"/>
+      <w:r>
+        <w:rPr>
+          <w:rFonts w:ascii="Courier New" w:hAnsi="Courier New" w:cs="Courier New"/>
+          <w:sz w:val="18"/>
+          <w:szCs w:val="18"/>
+        </w:rPr>
+        <w:t>Scene</w:t>
+      </w:r>
+      <w:proofErr w:type="spellEnd"/>
+      <w:r>
+        <w:rPr>
+          <w:rFonts w:ascii="Courier New" w:hAnsi="Courier New" w:cs="Courier New"/>
+          <w:sz w:val="18"/>
+          <w:szCs w:val="18"/>
+        </w:rPr>
+        <w:t xml:space="preserve"> </w:t>
+      </w:r>
+      <w:proofErr w:type="spellStart"/>
+      <w:r>
+        <w:rPr>
+          <w:rFonts w:ascii="Courier New" w:hAnsi="Courier New" w:cs="Courier New"/>
+          <w:sz w:val="18"/>
+          <w:szCs w:val="18"/>
+        </w:rPr>
+        <w:t>scene</w:t>
+      </w:r>
+      <w:proofErr w:type="spellEnd"/>
+      <w:r>
+        <w:rPr>
+          <w:rFonts w:ascii="Courier New" w:hAnsi="Courier New" w:cs="Courier New"/>
+          <w:sz w:val="18"/>
+          <w:szCs w:val="18"/>
+        </w:rPr>
+        <w:t xml:space="preserve"> = </w:t>
+      </w:r>
+      <w:proofErr w:type="spellStart"/>
+      <w:r>
+        <w:rPr>
+          <w:rFonts w:ascii="Courier New" w:hAnsi="Courier New" w:cs="Courier New"/>
+          <w:b/>
+          <w:bCs/>
+          <w:sz w:val="18"/>
+          <w:szCs w:val="18"/>
+        </w:rPr>
+        <w:t>new</w:t>
+      </w:r>
+      <w:proofErr w:type="spellEnd"/>
+      <w:r>
+        <w:rPr>
+          <w:rFonts w:ascii="Courier New" w:hAnsi="Courier New" w:cs="Courier New"/>
+          <w:sz w:val="18"/>
+          <w:szCs w:val="18"/>
+        </w:rPr>
+        <w:t xml:space="preserve"> </w:t>
+      </w:r>
+      <w:proofErr w:type="spellStart"/>
+      <w:r>
+        <w:rPr>
+          <w:rFonts w:ascii="Courier New" w:hAnsi="Courier New" w:cs="Courier New"/>
+          <w:sz w:val="18"/>
+          <w:szCs w:val="18"/>
+        </w:rPr>
+        <w:t>Scene</w:t>
+      </w:r>
+      <w:proofErr w:type="spellEnd"/>
+      <w:r>
+        <w:rPr>
+          <w:rFonts w:ascii="Courier New" w:hAnsi="Courier New" w:cs="Courier New"/>
+          <w:sz w:val="18"/>
+          <w:szCs w:val="18"/>
+        </w:rPr>
+        <w:t>(</w:t>
+      </w:r>
+      <w:proofErr w:type="spellStart"/>
+      <w:r>
+        <w:rPr>
+          <w:rFonts w:ascii="Courier New" w:hAnsi="Courier New" w:cs="Courier New"/>
+          <w:sz w:val="18"/>
+          <w:szCs w:val="18"/>
+        </w:rPr>
+        <w:t>root</w:t>
+      </w:r>
+      <w:proofErr w:type="spellEnd"/>
+      <w:r>
+        <w:rPr>
+          <w:rFonts w:ascii="Courier New" w:hAnsi="Courier New" w:cs="Courier New"/>
+          <w:sz w:val="18"/>
+          <w:szCs w:val="18"/>
+        </w:rPr>
+        <w:t>, 400, 240);</w:t>
+      </w:r>
+    </w:p>
+    <w:p>
+      <w:pPr>
+        <w:ind w:firstLine="0"/>
+        <w:jc w:val="left"/>
+        <w:rPr>
+          <w:rFonts w:ascii="Courier New" w:hAnsi="Courier New" w:cs="Courier New"/>
+          <w:sz w:val="18"/>
+          <w:szCs w:val="18"/>
+        </w:rPr>
+      </w:pPr>
+      <w:r>
+        <w:rPr>
+          <w:rFonts w:ascii="Courier New" w:hAnsi="Courier New" w:cs="Courier New"/>
+          <w:sz w:val="18"/>
+          <w:szCs w:val="18"/>
+        </w:rPr>
+        <w:t xml:space="preserve">        </w:t>
+      </w:r>
+      <w:proofErr w:type="spellStart"/>
+      <w:r>
+        <w:rPr>
+          <w:rFonts w:ascii="Courier New" w:hAnsi="Courier New" w:cs="Courier New"/>
+          <w:sz w:val="18"/>
+          <w:szCs w:val="18"/>
+        </w:rPr>
+        <w:t>scene.setFill</w:t>
+      </w:r>
+      <w:proofErr w:type="spellEnd"/>
+      <w:r>
+        <w:rPr>
+          <w:rFonts w:ascii="Courier New" w:hAnsi="Courier New" w:cs="Courier New"/>
+          <w:sz w:val="18"/>
+          <w:szCs w:val="18"/>
+        </w:rPr>
+        <w:t>(</w:t>
+      </w:r>
+      <w:proofErr w:type="spellStart"/>
+      <w:r>
+        <w:rPr>
+          <w:rFonts w:ascii="Courier New" w:hAnsi="Courier New" w:cs="Courier New"/>
+          <w:sz w:val="18"/>
+          <w:szCs w:val="18"/>
+        </w:rPr>
+        <w:t>Color.</w:t>
+      </w:r>
+      <w:r>
+        <w:rPr>
+          <w:rFonts w:ascii="Courier New" w:hAnsi="Courier New" w:cs="Courier New"/>
+          <w:i/>
+          <w:iCs/>
+          <w:sz w:val="18"/>
+          <w:szCs w:val="18"/>
+        </w:rPr>
+        <w:t>rgb</w:t>
+      </w:r>
+      <w:proofErr w:type="spellEnd"/>
+      <w:r>
+        <w:rPr>
+          <w:rFonts w:ascii="Courier New" w:hAnsi="Courier New" w:cs="Courier New"/>
+          <w:sz w:val="18"/>
+          <w:szCs w:val="18"/>
+        </w:rPr>
+        <w:t>(127, 255, 0));</w:t>
+      </w:r>
+    </w:p>
+    <w:p>
+      <w:pPr>
+        <w:ind w:firstLine="0"/>
+        <w:jc w:val="left"/>
+        <w:rPr>
+          <w:rFonts w:ascii="Courier New" w:hAnsi="Courier New" w:cs="Courier New"/>
+          <w:sz w:val="18"/>
+          <w:szCs w:val="18"/>
+        </w:rPr>
+      </w:pPr>
+      <w:r>
+        <w:rPr>
+          <w:rFonts w:ascii="Courier New" w:hAnsi="Courier New" w:cs="Courier New"/>
+          <w:sz w:val="18"/>
+          <w:szCs w:val="18"/>
+        </w:rPr>
+        <w:t xml:space="preserve">        </w:t>
+      </w:r>
+    </w:p>
+    <w:p>
+      <w:pPr>
+        <w:ind w:firstLine="0"/>
+        <w:jc w:val="left"/>
+        <w:rPr>
+          <w:rFonts w:ascii="Courier New" w:hAnsi="Courier New" w:cs="Courier New"/>
+          <w:sz w:val="18"/>
+          <w:szCs w:val="18"/>
+        </w:rPr>
+      </w:pPr>
+      <w:r>
+        <w:rPr>
+          <w:rFonts w:ascii="Courier New" w:hAnsi="Courier New" w:cs="Courier New"/>
+          <w:sz w:val="18"/>
+          <w:szCs w:val="18"/>
+        </w:rPr>
+        <w:t xml:space="preserve">        </w:t>
+      </w:r>
+      <w:proofErr w:type="spellStart"/>
+      <w:r>
+        <w:rPr>
+          <w:rFonts w:ascii="Courier New" w:hAnsi="Courier New" w:cs="Courier New"/>
+          <w:sz w:val="18"/>
+          <w:szCs w:val="18"/>
+        </w:rPr>
+        <w:t>Rectangle</w:t>
+      </w:r>
+      <w:proofErr w:type="spellEnd"/>
+      <w:r>
+        <w:rPr>
+          <w:rFonts w:ascii="Courier New" w:hAnsi="Courier New" w:cs="Courier New"/>
+          <w:sz w:val="18"/>
+          <w:szCs w:val="18"/>
+        </w:rPr>
+        <w:t xml:space="preserve"> </w:t>
+      </w:r>
+      <w:proofErr w:type="spellStart"/>
+      <w:r>
+        <w:rPr>
+          <w:rFonts w:ascii="Courier New" w:hAnsi="Courier New" w:cs="Courier New"/>
+          <w:sz w:val="18"/>
+          <w:szCs w:val="18"/>
+        </w:rPr>
+        <w:t>tv</w:t>
+      </w:r>
+      <w:proofErr w:type="spellEnd"/>
+      <w:r>
+        <w:rPr>
+          <w:rFonts w:ascii="Courier New" w:hAnsi="Courier New" w:cs="Courier New"/>
+          <w:sz w:val="18"/>
+          <w:szCs w:val="18"/>
+        </w:rPr>
+        <w:t xml:space="preserve"> = </w:t>
+      </w:r>
+      <w:proofErr w:type="spellStart"/>
+      <w:r>
+        <w:rPr>
+          <w:rFonts w:ascii="Courier New" w:hAnsi="Courier New" w:cs="Courier New"/>
+          <w:b/>
+          <w:bCs/>
+          <w:sz w:val="18"/>
+          <w:szCs w:val="18"/>
+        </w:rPr>
+        <w:t>new</w:t>
+      </w:r>
+      <w:proofErr w:type="spellEnd"/>
+      <w:r>
+        <w:rPr>
+          <w:rFonts w:ascii="Courier New" w:hAnsi="Courier New" w:cs="Courier New"/>
+          <w:sz w:val="18"/>
+          <w:szCs w:val="18"/>
+        </w:rPr>
+        <w:t xml:space="preserve"> </w:t>
+      </w:r>
+      <w:proofErr w:type="spellStart"/>
+      <w:r>
+        <w:rPr>
+          <w:rFonts w:ascii="Courier New" w:hAnsi="Courier New" w:cs="Courier New"/>
+          <w:sz w:val="18"/>
+          <w:szCs w:val="18"/>
+        </w:rPr>
+        <w:t>Rectangle</w:t>
+      </w:r>
+      <w:proofErr w:type="spellEnd"/>
+      <w:r>
+        <w:rPr>
+          <w:rFonts w:ascii="Courier New" w:hAnsi="Courier New" w:cs="Courier New"/>
+          <w:sz w:val="18"/>
+          <w:szCs w:val="18"/>
+        </w:rPr>
+        <w:t>(90, 45, 220, 150);</w:t>
+      </w:r>
+    </w:p>
+    <w:p>
+      <w:pPr>
+        <w:ind w:firstLine="0"/>
+        <w:jc w:val="left"/>
+        <w:rPr>
+          <w:rFonts w:ascii="Courier New" w:hAnsi="Courier New" w:cs="Courier New"/>
+          <w:sz w:val="18"/>
+          <w:szCs w:val="18"/>
+        </w:rPr>
+      </w:pPr>
+      <w:r>
+        <w:rPr>
+          <w:rFonts w:ascii="Courier New" w:hAnsi="Courier New" w:cs="Courier New"/>
+          <w:sz w:val="18"/>
+          <w:szCs w:val="18"/>
+        </w:rPr>
+        <w:t xml:space="preserve">        </w:t>
+      </w:r>
+      <w:proofErr w:type="spellStart"/>
+      <w:r>
+        <w:rPr>
+          <w:rFonts w:ascii="Courier New" w:hAnsi="Courier New" w:cs="Courier New"/>
+          <w:sz w:val="18"/>
+          <w:szCs w:val="18"/>
+        </w:rPr>
+        <w:t>root.getChildren</w:t>
+      </w:r>
+      <w:proofErr w:type="spellEnd"/>
+      <w:r>
+        <w:rPr>
+          <w:rFonts w:ascii="Courier New" w:hAnsi="Courier New" w:cs="Courier New"/>
+          <w:sz w:val="18"/>
+          <w:szCs w:val="18"/>
+        </w:rPr>
+        <w:t>().</w:t>
+      </w:r>
+      <w:proofErr w:type="spellStart"/>
+      <w:r>
+        <w:rPr>
+          <w:rFonts w:ascii="Courier New" w:hAnsi="Courier New" w:cs="Courier New"/>
+          <w:sz w:val="18"/>
+          <w:szCs w:val="18"/>
+        </w:rPr>
+        <w:t>add</w:t>
+      </w:r>
+      <w:proofErr w:type="spellEnd"/>
+      <w:r>
+        <w:rPr>
+          <w:rFonts w:ascii="Courier New" w:hAnsi="Courier New" w:cs="Courier New"/>
+          <w:sz w:val="18"/>
+          <w:szCs w:val="18"/>
+        </w:rPr>
+        <w:t>(</w:t>
+      </w:r>
+      <w:proofErr w:type="spellStart"/>
+      <w:r>
+        <w:rPr>
+          <w:rFonts w:ascii="Courier New" w:hAnsi="Courier New" w:cs="Courier New"/>
+          <w:sz w:val="18"/>
+          <w:szCs w:val="18"/>
+        </w:rPr>
+        <w:t>tv</w:t>
+      </w:r>
+      <w:proofErr w:type="spellEnd"/>
+      <w:r>
+        <w:rPr>
+          <w:rFonts w:ascii="Courier New" w:hAnsi="Courier New" w:cs="Courier New"/>
+          <w:sz w:val="18"/>
+          <w:szCs w:val="18"/>
+        </w:rPr>
+        <w:t>);</w:t>
+      </w:r>
+    </w:p>
+    <w:p>
+      <w:pPr>
+        <w:ind w:firstLine="0"/>
+        <w:jc w:val="left"/>
+        <w:rPr>
+          <w:rFonts w:ascii="Courier New" w:hAnsi="Courier New" w:cs="Courier New"/>
+          <w:sz w:val="18"/>
+          <w:szCs w:val="18"/>
+        </w:rPr>
+      </w:pPr>
+      <w:r>
+        <w:rPr>
+          <w:rFonts w:ascii="Courier New" w:hAnsi="Courier New" w:cs="Courier New"/>
+          <w:sz w:val="18"/>
+          <w:szCs w:val="18"/>
+        </w:rPr>
+        <w:t xml:space="preserve">        </w:t>
+      </w:r>
+      <w:proofErr w:type="spellStart"/>
+      <w:r>
+        <w:rPr>
+          <w:rFonts w:ascii="Courier New" w:hAnsi="Courier New" w:cs="Courier New"/>
+          <w:sz w:val="18"/>
+          <w:szCs w:val="18"/>
+        </w:rPr>
+        <w:t>tv.setFill</w:t>
+      </w:r>
+      <w:proofErr w:type="spellEnd"/>
+      <w:r>
+        <w:rPr>
+          <w:rFonts w:ascii="Courier New" w:hAnsi="Courier New" w:cs="Courier New"/>
+          <w:sz w:val="18"/>
+          <w:szCs w:val="18"/>
+        </w:rPr>
+        <w:t>(</w:t>
+      </w:r>
+      <w:proofErr w:type="spellStart"/>
+      <w:r>
+        <w:rPr>
+          <w:rFonts w:ascii="Courier New" w:hAnsi="Courier New" w:cs="Courier New"/>
+          <w:sz w:val="18"/>
+          <w:szCs w:val="18"/>
+        </w:rPr>
+        <w:t>Color.</w:t>
+      </w:r>
+      <w:r>
+        <w:rPr>
+          <w:rFonts w:ascii="Courier New" w:hAnsi="Courier New" w:cs="Courier New"/>
+          <w:i/>
+          <w:iCs/>
+          <w:sz w:val="18"/>
+          <w:szCs w:val="18"/>
+        </w:rPr>
+        <w:t>rgb</w:t>
+      </w:r>
+      <w:proofErr w:type="spellEnd"/>
+      <w:r>
+        <w:rPr>
+          <w:rFonts w:ascii="Courier New" w:hAnsi="Courier New" w:cs="Courier New"/>
+          <w:sz w:val="18"/>
+          <w:szCs w:val="18"/>
+        </w:rPr>
+        <w:t>(255, 165, 0));</w:t>
+      </w:r>
+    </w:p>
+    <w:p>
+      <w:pPr>
+        <w:ind w:firstLine="0"/>
+        <w:jc w:val="left"/>
+        <w:rPr>
+          <w:rFonts w:ascii="Courier New" w:hAnsi="Courier New" w:cs="Courier New"/>
+          <w:sz w:val="18"/>
+          <w:szCs w:val="18"/>
+        </w:rPr>
+      </w:pPr>
+      <w:r>
+        <w:rPr>
+          <w:rFonts w:ascii="Courier New" w:hAnsi="Courier New" w:cs="Courier New"/>
+          <w:sz w:val="18"/>
+          <w:szCs w:val="18"/>
+        </w:rPr>
+        <w:t xml:space="preserve">        </w:t>
+      </w:r>
+    </w:p>
+    <w:p>
+      <w:pPr>
+        <w:ind w:firstLine="0"/>
+        <w:jc w:val="left"/>
+        <w:rPr>
+          <w:rFonts w:ascii="Courier New" w:hAnsi="Courier New" w:cs="Courier New"/>
+          <w:sz w:val="18"/>
+          <w:szCs w:val="18"/>
+        </w:rPr>
+      </w:pPr>
+      <w:r>
+        <w:rPr>
+          <w:rFonts w:ascii="Courier New" w:hAnsi="Courier New" w:cs="Courier New"/>
+          <w:sz w:val="18"/>
+          <w:szCs w:val="18"/>
+        </w:rPr>
+        <w:t xml:space="preserve">        </w:t>
+      </w:r>
+      <w:proofErr w:type="spellStart"/>
+      <w:r>
+        <w:rPr>
+          <w:rFonts w:ascii="Courier New" w:hAnsi="Courier New" w:cs="Courier New"/>
+          <w:sz w:val="18"/>
+          <w:szCs w:val="18"/>
+        </w:rPr>
+        <w:t>Polyline</w:t>
+      </w:r>
+      <w:proofErr w:type="spellEnd"/>
+      <w:r>
+        <w:rPr>
+          <w:rFonts w:ascii="Courier New" w:hAnsi="Courier New" w:cs="Courier New"/>
+          <w:sz w:val="18"/>
+          <w:szCs w:val="18"/>
+        </w:rPr>
+        <w:t xml:space="preserve"> </w:t>
+      </w:r>
+      <w:proofErr w:type="spellStart"/>
+      <w:r>
+        <w:rPr>
+          <w:rFonts w:ascii="Courier New" w:hAnsi="Courier New" w:cs="Courier New"/>
+          <w:sz w:val="18"/>
+          <w:szCs w:val="18"/>
+        </w:rPr>
+        <w:t>polyline</w:t>
+      </w:r>
+      <w:proofErr w:type="spellEnd"/>
+      <w:r>
+        <w:rPr>
+          <w:rFonts w:ascii="Courier New" w:hAnsi="Courier New" w:cs="Courier New"/>
+          <w:sz w:val="18"/>
+          <w:szCs w:val="18"/>
+        </w:rPr>
+        <w:t xml:space="preserve"> = </w:t>
+      </w:r>
+      <w:proofErr w:type="spellStart"/>
+      <w:r>
+        <w:rPr>
+          <w:rFonts w:ascii="Courier New" w:hAnsi="Courier New" w:cs="Courier New"/>
+          <w:b/>
+          <w:bCs/>
+          <w:sz w:val="18"/>
+          <w:szCs w:val="18"/>
+        </w:rPr>
+        <w:t>new</w:t>
+      </w:r>
+      <w:proofErr w:type="spellEnd"/>
+      <w:r>
+        <w:rPr>
+          <w:rFonts w:ascii="Courier New" w:hAnsi="Courier New" w:cs="Courier New"/>
+          <w:sz w:val="18"/>
+          <w:szCs w:val="18"/>
+        </w:rPr>
+        <w:t xml:space="preserve"> </w:t>
+      </w:r>
+      <w:proofErr w:type="spellStart"/>
+      <w:r>
+        <w:rPr>
+          <w:rFonts w:ascii="Courier New" w:hAnsi="Courier New" w:cs="Courier New"/>
+          <w:sz w:val="18"/>
+          <w:szCs w:val="18"/>
+        </w:rPr>
+        <w:t>Polyline</w:t>
+      </w:r>
+      <w:proofErr w:type="spellEnd"/>
+      <w:r>
+        <w:rPr>
+          <w:rFonts w:ascii="Courier New" w:hAnsi="Courier New" w:cs="Courier New"/>
+          <w:sz w:val="18"/>
+          <w:szCs w:val="18"/>
+        </w:rPr>
+        <w:t>(165.0, 10.0, 200.0, 45.0, 235.0, 10.0);</w:t>
+      </w:r>
+    </w:p>
+    <w:p>
+      <w:pPr>
+        <w:ind w:firstLine="0"/>
+        <w:jc w:val="left"/>
+        <w:rPr>
+          <w:rFonts w:ascii="Courier New" w:hAnsi="Courier New" w:cs="Courier New"/>
+          <w:sz w:val="18"/>
+          <w:szCs w:val="18"/>
+        </w:rPr>
+      </w:pPr>
+      <w:r>
+        <w:rPr>
+          <w:rFonts w:ascii="Courier New" w:hAnsi="Courier New" w:cs="Courier New"/>
+          <w:sz w:val="18"/>
+          <w:szCs w:val="18"/>
+        </w:rPr>
+        <w:t xml:space="preserve">        </w:t>
+      </w:r>
+      <w:proofErr w:type="spellStart"/>
+      <w:r>
+        <w:rPr>
+          <w:rFonts w:ascii="Courier New" w:hAnsi="Courier New" w:cs="Courier New"/>
+          <w:sz w:val="18"/>
+          <w:szCs w:val="18"/>
+        </w:rPr>
+        <w:t>root.getChildren</w:t>
+      </w:r>
+      <w:proofErr w:type="spellEnd"/>
+      <w:r>
+        <w:rPr>
+          <w:rFonts w:ascii="Courier New" w:hAnsi="Courier New" w:cs="Courier New"/>
+          <w:sz w:val="18"/>
+          <w:szCs w:val="18"/>
+        </w:rPr>
+        <w:t>().</w:t>
+      </w:r>
+      <w:proofErr w:type="spellStart"/>
+      <w:r>
+        <w:rPr>
+          <w:rFonts w:ascii="Courier New" w:hAnsi="Courier New" w:cs="Courier New"/>
+          <w:sz w:val="18"/>
+          <w:szCs w:val="18"/>
+        </w:rPr>
+        <w:t>add</w:t>
+      </w:r>
+      <w:proofErr w:type="spellEnd"/>
+      <w:r>
+        <w:rPr>
+          <w:rFonts w:ascii="Courier New" w:hAnsi="Courier New" w:cs="Courier New"/>
+          <w:sz w:val="18"/>
+          <w:szCs w:val="18"/>
+        </w:rPr>
+        <w:t>(</w:t>
+      </w:r>
+      <w:proofErr w:type="spellStart"/>
+      <w:r>
+        <w:rPr>
+          <w:rFonts w:ascii="Courier New" w:hAnsi="Courier New" w:cs="Courier New"/>
+          <w:sz w:val="18"/>
+          <w:szCs w:val="18"/>
+        </w:rPr>
+        <w:t>polyline</w:t>
+      </w:r>
+      <w:proofErr w:type="spellEnd"/>
+      <w:r>
+        <w:rPr>
+          <w:rFonts w:ascii="Courier New" w:hAnsi="Courier New" w:cs="Courier New"/>
+          <w:sz w:val="18"/>
+          <w:szCs w:val="18"/>
+        </w:rPr>
+        <w:t>);</w:t>
+      </w:r>
+    </w:p>
+    <w:p>
+      <w:pPr>
+        <w:ind w:firstLine="0"/>
+        <w:jc w:val="left"/>
+        <w:rPr>
+          <w:rFonts w:ascii="Courier New" w:hAnsi="Courier New" w:cs="Courier New"/>
+          <w:sz w:val="18"/>
+          <w:szCs w:val="18"/>
+        </w:rPr>
+      </w:pPr>
+      <w:r>
+        <w:rPr>
+          <w:rFonts w:ascii="Courier New" w:hAnsi="Courier New" w:cs="Courier New"/>
+          <w:sz w:val="18"/>
+          <w:szCs w:val="18"/>
+        </w:rPr>
+        <w:t xml:space="preserve">        </w:t>
+      </w:r>
+    </w:p>
+    <w:p>
+      <w:pPr>
+        <w:ind w:firstLine="0"/>
+        <w:jc w:val="left"/>
+        <w:rPr>
+          <w:rFonts w:ascii="Courier New" w:hAnsi="Courier New" w:cs="Courier New"/>
+          <w:sz w:val="18"/>
+          <w:szCs w:val="18"/>
+        </w:rPr>
+      </w:pPr>
+      <w:r>
+        <w:rPr>
+          <w:rFonts w:ascii="Courier New" w:hAnsi="Courier New" w:cs="Courier New"/>
+          <w:sz w:val="18"/>
+          <w:szCs w:val="18"/>
+        </w:rPr>
+        <w:t xml:space="preserve">        </w:t>
+      </w:r>
+      <w:proofErr w:type="spellStart"/>
+      <w:r>
+        <w:rPr>
+          <w:rFonts w:ascii="Courier New" w:hAnsi="Courier New" w:cs="Courier New"/>
+          <w:sz w:val="18"/>
+          <w:szCs w:val="18"/>
+        </w:rPr>
+        <w:t>Rectangle</w:t>
+      </w:r>
+      <w:proofErr w:type="spellEnd"/>
+      <w:r>
+        <w:rPr>
+          <w:rFonts w:ascii="Courier New" w:hAnsi="Courier New" w:cs="Courier New"/>
+          <w:sz w:val="18"/>
+          <w:szCs w:val="18"/>
+        </w:rPr>
+        <w:t xml:space="preserve"> </w:t>
+      </w:r>
+      <w:proofErr w:type="spellStart"/>
+      <w:r>
+        <w:rPr>
+          <w:rFonts w:ascii="Courier New" w:hAnsi="Courier New" w:cs="Courier New"/>
+          <w:sz w:val="18"/>
+          <w:szCs w:val="18"/>
+        </w:rPr>
+        <w:t>screen</w:t>
+      </w:r>
+      <w:proofErr w:type="spellEnd"/>
+      <w:r>
+        <w:rPr>
+          <w:rFonts w:ascii="Courier New" w:hAnsi="Courier New" w:cs="Courier New"/>
+          <w:sz w:val="18"/>
+          <w:szCs w:val="18"/>
+        </w:rPr>
+        <w:t xml:space="preserve"> = </w:t>
+      </w:r>
+      <w:proofErr w:type="spellStart"/>
+      <w:r>
+        <w:rPr>
+          <w:rFonts w:ascii="Courier New" w:hAnsi="Courier New" w:cs="Courier New"/>
+          <w:b/>
+          <w:bCs/>
+          <w:sz w:val="18"/>
+          <w:szCs w:val="18"/>
+        </w:rPr>
+        <w:t>new</w:t>
+      </w:r>
+      <w:proofErr w:type="spellEnd"/>
+      <w:r>
+        <w:rPr>
+          <w:rFonts w:ascii="Courier New" w:hAnsi="Courier New" w:cs="Courier New"/>
+          <w:sz w:val="18"/>
+          <w:szCs w:val="18"/>
+        </w:rPr>
+        <w:t xml:space="preserve"> </w:t>
+      </w:r>
+      <w:proofErr w:type="spellStart"/>
+      <w:r>
+        <w:rPr>
+          <w:rFonts w:ascii="Courier New" w:hAnsi="Courier New" w:cs="Courier New"/>
+          <w:sz w:val="18"/>
+          <w:szCs w:val="18"/>
+        </w:rPr>
+        <w:t>Rectangle</w:t>
+      </w:r>
+      <w:proofErr w:type="spellEnd"/>
+      <w:r>
+        <w:rPr>
+          <w:rFonts w:ascii="Courier New" w:hAnsi="Courier New" w:cs="Courier New"/>
+          <w:sz w:val="18"/>
+          <w:szCs w:val="18"/>
+        </w:rPr>
+        <w:t>(105, 60, 145, 120);</w:t>
+      </w:r>
+    </w:p>
+    <w:p>
+      <w:pPr>
+        <w:ind w:firstLine="0"/>
+        <w:jc w:val="left"/>
+        <w:rPr>
+          <w:rFonts w:ascii="Courier New" w:hAnsi="Courier New" w:cs="Courier New"/>
+          <w:sz w:val="18"/>
+          <w:szCs w:val="18"/>
+        </w:rPr>
+      </w:pPr>
+      <w:r>
+        <w:rPr>
+          <w:rFonts w:ascii="Courier New" w:hAnsi="Courier New" w:cs="Courier New"/>
+          <w:sz w:val="18"/>
+          <w:szCs w:val="18"/>
+        </w:rPr>
+        <w:t xml:space="preserve">        </w:t>
+      </w:r>
+      <w:proofErr w:type="spellStart"/>
+      <w:r>
+        <w:rPr>
+          <w:rFonts w:ascii="Courier New" w:hAnsi="Courier New" w:cs="Courier New"/>
+          <w:sz w:val="18"/>
+          <w:szCs w:val="18"/>
+        </w:rPr>
+        <w:t>root.getChildren</w:t>
+      </w:r>
+      <w:proofErr w:type="spellEnd"/>
+      <w:r>
+        <w:rPr>
+          <w:rFonts w:ascii="Courier New" w:hAnsi="Courier New" w:cs="Courier New"/>
+          <w:sz w:val="18"/>
+          <w:szCs w:val="18"/>
+        </w:rPr>
+        <w:t>().</w:t>
+      </w:r>
+      <w:proofErr w:type="spellStart"/>
+      <w:r>
+        <w:rPr>
+          <w:rFonts w:ascii="Courier New" w:hAnsi="Courier New" w:cs="Courier New"/>
+          <w:sz w:val="18"/>
+          <w:szCs w:val="18"/>
+        </w:rPr>
+        <w:t>add</w:t>
+      </w:r>
+      <w:proofErr w:type="spellEnd"/>
+      <w:r>
+        <w:rPr>
+          <w:rFonts w:ascii="Courier New" w:hAnsi="Courier New" w:cs="Courier New"/>
+          <w:sz w:val="18"/>
+          <w:szCs w:val="18"/>
+        </w:rPr>
+        <w:t>(</w:t>
+      </w:r>
+      <w:proofErr w:type="spellStart"/>
+      <w:r>
+        <w:rPr>
+          <w:rFonts w:ascii="Courier New" w:hAnsi="Courier New" w:cs="Courier New"/>
+          <w:sz w:val="18"/>
+          <w:szCs w:val="18"/>
+        </w:rPr>
+        <w:t>screen</w:t>
+      </w:r>
+      <w:proofErr w:type="spellEnd"/>
+      <w:r>
+        <w:rPr>
+          <w:rFonts w:ascii="Courier New" w:hAnsi="Courier New" w:cs="Courier New"/>
+          <w:sz w:val="18"/>
+          <w:szCs w:val="18"/>
+        </w:rPr>
+        <w:t>);</w:t>
+      </w:r>
+    </w:p>
+    <w:p>
+      <w:pPr>
+        <w:ind w:firstLine="0"/>
+        <w:jc w:val="left"/>
+        <w:rPr>
+          <w:rFonts w:ascii="Courier New" w:hAnsi="Courier New" w:cs="Courier New"/>
+          <w:sz w:val="18"/>
+          <w:szCs w:val="18"/>
+        </w:rPr>
+      </w:pPr>
+      <w:r>
+        <w:rPr>
+          <w:rFonts w:ascii="Courier New" w:hAnsi="Courier New" w:cs="Courier New"/>
+          <w:sz w:val="18"/>
+          <w:szCs w:val="18"/>
+        </w:rPr>
+        <w:t xml:space="preserve">        </w:t>
+      </w:r>
+      <w:proofErr w:type="spellStart"/>
+      <w:r>
+        <w:rPr>
+          <w:rFonts w:ascii="Courier New" w:hAnsi="Courier New" w:cs="Courier New"/>
+          <w:sz w:val="18"/>
+          <w:szCs w:val="18"/>
+        </w:rPr>
+        <w:t>screen.setFill</w:t>
+      </w:r>
+      <w:proofErr w:type="spellEnd"/>
+      <w:r>
+        <w:rPr>
+          <w:rFonts w:ascii="Courier New" w:hAnsi="Courier New" w:cs="Courier New"/>
+          <w:sz w:val="18"/>
+          <w:szCs w:val="18"/>
+        </w:rPr>
+        <w:t>(</w:t>
+      </w:r>
+      <w:proofErr w:type="spellStart"/>
+      <w:r>
+        <w:rPr>
+          <w:rFonts w:ascii="Courier New" w:hAnsi="Courier New" w:cs="Courier New"/>
+          <w:sz w:val="18"/>
+          <w:szCs w:val="18"/>
+        </w:rPr>
+        <w:t>Color.</w:t>
+      </w:r>
+      <w:r>
+        <w:rPr>
+          <w:rFonts w:ascii="Courier New" w:hAnsi="Courier New" w:cs="Courier New"/>
+          <w:b/>
+          <w:bCs/>
+          <w:i/>
+          <w:iCs/>
+          <w:sz w:val="18"/>
+          <w:szCs w:val="18"/>
+        </w:rPr>
+        <w:t>GRAY</w:t>
+      </w:r>
+      <w:proofErr w:type="spellEnd"/>
+      <w:r>
+        <w:rPr>
+          <w:rFonts w:ascii="Courier New" w:hAnsi="Courier New" w:cs="Courier New"/>
+          <w:sz w:val="18"/>
+          <w:szCs w:val="18"/>
+        </w:rPr>
+        <w:t>);</w:t>
+      </w:r>
+    </w:p>
+    <w:p>
+      <w:pPr>
+        <w:ind w:firstLine="0"/>
+        <w:jc w:val="left"/>
+        <w:rPr>
+          <w:rFonts w:ascii="Courier New" w:hAnsi="Courier New" w:cs="Courier New"/>
+          <w:sz w:val="18"/>
+          <w:szCs w:val="18"/>
+        </w:rPr>
+      </w:pPr>
+      <w:r>
+        <w:rPr>
+          <w:rFonts w:ascii="Courier New" w:hAnsi="Courier New" w:cs="Courier New"/>
+          <w:sz w:val="18"/>
+          <w:szCs w:val="18"/>
+        </w:rPr>
+        <w:t xml:space="preserve">        </w:t>
+      </w:r>
+      <w:proofErr w:type="spellStart"/>
+      <w:r>
+        <w:rPr>
+          <w:rFonts w:ascii="Courier New" w:hAnsi="Courier New" w:cs="Courier New"/>
+          <w:sz w:val="18"/>
+          <w:szCs w:val="18"/>
+        </w:rPr>
+        <w:t>screen.setArcWidth</w:t>
+      </w:r>
+      <w:proofErr w:type="spellEnd"/>
+      <w:r>
+        <w:rPr>
+          <w:rFonts w:ascii="Courier New" w:hAnsi="Courier New" w:cs="Courier New"/>
+          <w:sz w:val="18"/>
+          <w:szCs w:val="18"/>
+        </w:rPr>
+        <w:t>(25.0);</w:t>
+      </w:r>
+    </w:p>
+    <w:p>
+      <w:pPr>
+        <w:ind w:firstLine="0"/>
+        <w:jc w:val="left"/>
+        <w:rPr>
+          <w:rFonts w:ascii="Courier New" w:hAnsi="Courier New" w:cs="Courier New"/>
+          <w:sz w:val="18"/>
+          <w:szCs w:val="18"/>
+        </w:rPr>
+      </w:pPr>
+      <w:r>
+        <w:rPr>
+          <w:rFonts w:ascii="Courier New" w:hAnsi="Courier New" w:cs="Courier New"/>
+          <w:sz w:val="18"/>
+          <w:szCs w:val="18"/>
+        </w:rPr>
+        <w:t xml:space="preserve">        </w:t>
+      </w:r>
+      <w:proofErr w:type="spellStart"/>
+      <w:r>
+        <w:rPr>
+          <w:rFonts w:ascii="Courier New" w:hAnsi="Courier New" w:cs="Courier New"/>
+          <w:sz w:val="18"/>
+          <w:szCs w:val="18"/>
+        </w:rPr>
+        <w:t>screen.setArcHeight</w:t>
+      </w:r>
+      <w:proofErr w:type="spellEnd"/>
+      <w:r>
+        <w:rPr>
+          <w:rFonts w:ascii="Courier New" w:hAnsi="Courier New" w:cs="Courier New"/>
+          <w:sz w:val="18"/>
+          <w:szCs w:val="18"/>
+        </w:rPr>
+        <w:t>(25.0);</w:t>
+      </w:r>
+    </w:p>
+    <w:p>
+      <w:pPr>
+        <w:ind w:firstLine="0"/>
+        <w:jc w:val="left"/>
+        <w:rPr>
+          <w:rFonts w:ascii="Courier New" w:hAnsi="Courier New" w:cs="Courier New"/>
+          <w:sz w:val="18"/>
+          <w:szCs w:val="18"/>
+        </w:rPr>
+      </w:pPr>
+      <w:r>
+        <w:rPr>
+          <w:rFonts w:ascii="Courier New" w:hAnsi="Courier New" w:cs="Courier New"/>
+          <w:sz w:val="18"/>
+          <w:szCs w:val="18"/>
+        </w:rPr>
+        <w:t xml:space="preserve">        </w:t>
+      </w:r>
+    </w:p>
+    <w:p>
+      <w:pPr>
+        <w:ind w:firstLine="0"/>
+        <w:jc w:val="left"/>
+        <w:rPr>
+          <w:rFonts w:ascii="Courier New" w:hAnsi="Courier New" w:cs="Courier New"/>
+          <w:sz w:val="18"/>
+          <w:szCs w:val="18"/>
+        </w:rPr>
+      </w:pPr>
+      <w:r>
+        <w:rPr>
+          <w:rFonts w:ascii="Courier New" w:hAnsi="Courier New" w:cs="Courier New"/>
+          <w:sz w:val="18"/>
+          <w:szCs w:val="18"/>
+        </w:rPr>
+        <w:t xml:space="preserve">        </w:t>
+      </w:r>
+      <w:proofErr w:type="spellStart"/>
+      <w:r>
+        <w:rPr>
+          <w:rFonts w:ascii="Courier New" w:hAnsi="Courier New" w:cs="Courier New"/>
+          <w:sz w:val="18"/>
+          <w:szCs w:val="18"/>
+        </w:rPr>
+        <w:t>Circle</w:t>
+      </w:r>
+      <w:proofErr w:type="spellEnd"/>
+      <w:r>
+        <w:rPr>
+          <w:rFonts w:ascii="Courier New" w:hAnsi="Courier New" w:cs="Courier New"/>
+          <w:sz w:val="18"/>
+          <w:szCs w:val="18"/>
+        </w:rPr>
+        <w:t xml:space="preserve"> btn1 = </w:t>
+      </w:r>
+      <w:proofErr w:type="spellStart"/>
+      <w:r>
+        <w:rPr>
+          <w:rFonts w:ascii="Courier New" w:hAnsi="Courier New" w:cs="Courier New"/>
+          <w:b/>
+          <w:bCs/>
+          <w:sz w:val="18"/>
+          <w:szCs w:val="18"/>
+        </w:rPr>
+        <w:t>new</w:t>
+      </w:r>
+      <w:proofErr w:type="spellEnd"/>
+      <w:r>
+        <w:rPr>
+          <w:rFonts w:ascii="Courier New" w:hAnsi="Courier New" w:cs="Courier New"/>
+          <w:sz w:val="18"/>
+          <w:szCs w:val="18"/>
+        </w:rPr>
+        <w:t xml:space="preserve"> </w:t>
+      </w:r>
+      <w:proofErr w:type="spellStart"/>
+      <w:r>
+        <w:rPr>
+          <w:rFonts w:ascii="Courier New" w:hAnsi="Courier New" w:cs="Courier New"/>
+          <w:sz w:val="18"/>
+          <w:szCs w:val="18"/>
+        </w:rPr>
+        <w:t>Circle</w:t>
+      </w:r>
+      <w:proofErr w:type="spellEnd"/>
+      <w:r>
+        <w:rPr>
+          <w:rFonts w:ascii="Courier New" w:hAnsi="Courier New" w:cs="Courier New"/>
+          <w:sz w:val="18"/>
+          <w:szCs w:val="18"/>
+        </w:rPr>
+        <w:t>(285, 120, 5);</w:t>
+      </w:r>
+    </w:p>
+    <w:p>
+      <w:pPr>
+        <w:ind w:firstLine="0"/>
+        <w:jc w:val="left"/>
+        <w:rPr>
+          <w:rFonts w:ascii="Courier New" w:hAnsi="Courier New" w:cs="Courier New"/>
+          <w:sz w:val="18"/>
+          <w:szCs w:val="18"/>
+        </w:rPr>
+      </w:pPr>
+      <w:r>
+        <w:rPr>
+          <w:rFonts w:ascii="Courier New" w:hAnsi="Courier New" w:cs="Courier New"/>
+          <w:sz w:val="18"/>
+          <w:szCs w:val="18"/>
+        </w:rPr>
+        <w:t xml:space="preserve">        </w:t>
+      </w:r>
+      <w:proofErr w:type="spellStart"/>
+      <w:r>
+        <w:rPr>
+          <w:rFonts w:ascii="Courier New" w:hAnsi="Courier New" w:cs="Courier New"/>
+          <w:sz w:val="18"/>
+          <w:szCs w:val="18"/>
+        </w:rPr>
+        <w:t>Circle</w:t>
+      </w:r>
+      <w:proofErr w:type="spellEnd"/>
+      <w:r>
+        <w:rPr>
+          <w:rFonts w:ascii="Courier New" w:hAnsi="Courier New" w:cs="Courier New"/>
+          <w:sz w:val="18"/>
+          <w:szCs w:val="18"/>
+        </w:rPr>
+        <w:t xml:space="preserve"> btn2 = </w:t>
+      </w:r>
+      <w:proofErr w:type="spellStart"/>
+      <w:r>
+        <w:rPr>
+          <w:rFonts w:ascii="Courier New" w:hAnsi="Courier New" w:cs="Courier New"/>
+          <w:b/>
+          <w:bCs/>
+          <w:sz w:val="18"/>
+          <w:szCs w:val="18"/>
+        </w:rPr>
+        <w:t>new</w:t>
+      </w:r>
+      <w:proofErr w:type="spellEnd"/>
+      <w:r>
+        <w:rPr>
+          <w:rFonts w:ascii="Courier New" w:hAnsi="Courier New" w:cs="Courier New"/>
+          <w:sz w:val="18"/>
+          <w:szCs w:val="18"/>
+        </w:rPr>
+        <w:t xml:space="preserve"> </w:t>
+      </w:r>
+      <w:proofErr w:type="spellStart"/>
+      <w:r>
+        <w:rPr>
+          <w:rFonts w:ascii="Courier New" w:hAnsi="Courier New" w:cs="Courier New"/>
+          <w:sz w:val="18"/>
+          <w:szCs w:val="18"/>
+        </w:rPr>
+        <w:t>Circle</w:t>
+      </w:r>
+      <w:proofErr w:type="spellEnd"/>
+      <w:r>
+        <w:rPr>
+          <w:rFonts w:ascii="Courier New" w:hAnsi="Courier New" w:cs="Courier New"/>
+          <w:sz w:val="18"/>
+          <w:szCs w:val="18"/>
+        </w:rPr>
+        <w:t>(285, 145, 5);</w:t>
+      </w:r>
+    </w:p>
+    <w:p>
+      <w:pPr>
+        <w:ind w:firstLine="0"/>
+        <w:jc w:val="left"/>
+        <w:rPr>
+          <w:rFonts w:ascii="Courier New" w:hAnsi="Courier New" w:cs="Courier New"/>
+          <w:sz w:val="18"/>
+          <w:szCs w:val="18"/>
+        </w:rPr>
+      </w:pPr>
+      <w:r>
+        <w:rPr>
+          <w:rFonts w:ascii="Courier New" w:hAnsi="Courier New" w:cs="Courier New"/>
+          <w:sz w:val="18"/>
+          <w:szCs w:val="18"/>
+        </w:rPr>
+        <w:t xml:space="preserve">        </w:t>
+      </w:r>
+      <w:proofErr w:type="spellStart"/>
+      <w:r>
+        <w:rPr>
+          <w:rFonts w:ascii="Courier New" w:hAnsi="Courier New" w:cs="Courier New"/>
+          <w:sz w:val="18"/>
+          <w:szCs w:val="18"/>
+        </w:rPr>
+        <w:t>Circle</w:t>
+      </w:r>
+      <w:proofErr w:type="spellEnd"/>
+      <w:r>
+        <w:rPr>
+          <w:rFonts w:ascii="Courier New" w:hAnsi="Courier New" w:cs="Courier New"/>
+          <w:sz w:val="18"/>
+          <w:szCs w:val="18"/>
+        </w:rPr>
+        <w:t xml:space="preserve"> btn3 = </w:t>
+      </w:r>
+      <w:proofErr w:type="spellStart"/>
+      <w:r>
+        <w:rPr>
+          <w:rFonts w:ascii="Courier New" w:hAnsi="Courier New" w:cs="Courier New"/>
+          <w:b/>
+          <w:bCs/>
+          <w:sz w:val="18"/>
+          <w:szCs w:val="18"/>
+        </w:rPr>
+        <w:t>new</w:t>
+      </w:r>
+      <w:proofErr w:type="spellEnd"/>
+      <w:r>
+        <w:rPr>
+          <w:rFonts w:ascii="Courier New" w:hAnsi="Courier New" w:cs="Courier New"/>
+          <w:sz w:val="18"/>
+          <w:szCs w:val="18"/>
+        </w:rPr>
+        <w:t xml:space="preserve"> </w:t>
+      </w:r>
+      <w:proofErr w:type="spellStart"/>
+      <w:r>
+        <w:rPr>
+          <w:rFonts w:ascii="Courier New" w:hAnsi="Courier New" w:cs="Courier New"/>
+          <w:sz w:val="18"/>
+          <w:szCs w:val="18"/>
+        </w:rPr>
+        <w:t>Circle</w:t>
+      </w:r>
+      <w:proofErr w:type="spellEnd"/>
+      <w:r>
+        <w:rPr>
+          <w:rFonts w:ascii="Courier New" w:hAnsi="Courier New" w:cs="Courier New"/>
+          <w:sz w:val="18"/>
+          <w:szCs w:val="18"/>
+        </w:rPr>
+        <w:t>(285, 170, 5);</w:t>
+      </w:r>
+    </w:p>
+    <w:p>
+      <w:pPr>
+        <w:ind w:firstLine="0"/>
+        <w:jc w:val="left"/>
+        <w:rPr>
+          <w:rFonts w:ascii="Courier New" w:hAnsi="Courier New" w:cs="Courier New"/>
+          <w:sz w:val="18"/>
+          <w:szCs w:val="18"/>
+        </w:rPr>
+      </w:pPr>
+      <w:r>
+        <w:rPr>
+          <w:rFonts w:ascii="Courier New" w:hAnsi="Courier New" w:cs="Courier New"/>
+          <w:sz w:val="18"/>
+          <w:szCs w:val="18"/>
+        </w:rPr>
+        <w:t xml:space="preserve">        </w:t>
+      </w:r>
+      <w:proofErr w:type="spellStart"/>
+      <w:r>
+        <w:rPr>
+          <w:rFonts w:ascii="Courier New" w:hAnsi="Courier New" w:cs="Courier New"/>
+          <w:sz w:val="18"/>
+          <w:szCs w:val="18"/>
+        </w:rPr>
+        <w:t>root.getChildren</w:t>
+      </w:r>
+      <w:proofErr w:type="spellEnd"/>
+      <w:r>
+        <w:rPr>
+          <w:rFonts w:ascii="Courier New" w:hAnsi="Courier New" w:cs="Courier New"/>
+          <w:sz w:val="18"/>
+          <w:szCs w:val="18"/>
+        </w:rPr>
+        <w:t>().</w:t>
+      </w:r>
+      <w:proofErr w:type="spellStart"/>
+      <w:r>
+        <w:rPr>
+          <w:rFonts w:ascii="Courier New" w:hAnsi="Courier New" w:cs="Courier New"/>
+          <w:sz w:val="18"/>
+          <w:szCs w:val="18"/>
+        </w:rPr>
+        <w:t>add</w:t>
+      </w:r>
+      <w:proofErr w:type="spellEnd"/>
+      <w:r>
+        <w:rPr>
+          <w:rFonts w:ascii="Courier New" w:hAnsi="Courier New" w:cs="Courier New"/>
+          <w:sz w:val="18"/>
+          <w:szCs w:val="18"/>
+        </w:rPr>
+        <w:t>(btn1);</w:t>
+      </w:r>
+    </w:p>
+    <w:p>
+      <w:pPr>
+        <w:ind w:firstLine="0"/>
+        <w:jc w:val="left"/>
+        <w:rPr>
+          <w:rFonts w:ascii="Courier New" w:hAnsi="Courier New" w:cs="Courier New"/>
+          <w:sz w:val="18"/>
+          <w:szCs w:val="18"/>
+        </w:rPr>
+      </w:pPr>
+      <w:r>
+        <w:rPr>
+          <w:rFonts w:ascii="Courier New" w:hAnsi="Courier New" w:cs="Courier New"/>
+          <w:sz w:val="18"/>
+          <w:szCs w:val="18"/>
+        </w:rPr>
+        <w:t xml:space="preserve">        </w:t>
+      </w:r>
+      <w:proofErr w:type="spellStart"/>
+      <w:r>
+        <w:rPr>
+          <w:rFonts w:ascii="Courier New" w:hAnsi="Courier New" w:cs="Courier New"/>
+          <w:sz w:val="18"/>
+          <w:szCs w:val="18"/>
+        </w:rPr>
+        <w:t>root.getChildren</w:t>
+      </w:r>
+      <w:proofErr w:type="spellEnd"/>
+      <w:r>
+        <w:rPr>
+          <w:rFonts w:ascii="Courier New" w:hAnsi="Courier New" w:cs="Courier New"/>
+          <w:sz w:val="18"/>
+          <w:szCs w:val="18"/>
+        </w:rPr>
+        <w:t>().</w:t>
+      </w:r>
+      <w:proofErr w:type="spellStart"/>
+      <w:r>
+        <w:rPr>
+          <w:rFonts w:ascii="Courier New" w:hAnsi="Courier New" w:cs="Courier New"/>
+          <w:sz w:val="18"/>
+          <w:szCs w:val="18"/>
+        </w:rPr>
+        <w:t>add</w:t>
+      </w:r>
+      <w:proofErr w:type="spellEnd"/>
+      <w:r>
+        <w:rPr>
+          <w:rFonts w:ascii="Courier New" w:hAnsi="Courier New" w:cs="Courier New"/>
+          <w:sz w:val="18"/>
+          <w:szCs w:val="18"/>
+        </w:rPr>
+        <w:t>(btn2);</w:t>
+      </w:r>
+    </w:p>
+    <w:p>
+      <w:pPr>
+        <w:ind w:firstLine="0"/>
+        <w:jc w:val="left"/>
+        <w:rPr>
+          <w:rFonts w:ascii="Courier New" w:hAnsi="Courier New" w:cs="Courier New"/>
+          <w:sz w:val="18"/>
+          <w:szCs w:val="18"/>
+        </w:rPr>
+      </w:pPr>
+      <w:r>
+        <w:rPr>
+          <w:rFonts w:ascii="Courier New" w:hAnsi="Courier New" w:cs="Courier New"/>
+          <w:sz w:val="18"/>
+          <w:szCs w:val="18"/>
+        </w:rPr>
+        <w:t xml:space="preserve">        </w:t>
+      </w:r>
+      <w:proofErr w:type="spellStart"/>
+      <w:r>
+        <w:rPr>
+          <w:rFonts w:ascii="Courier New" w:hAnsi="Courier New" w:cs="Courier New"/>
+          <w:sz w:val="18"/>
+          <w:szCs w:val="18"/>
+        </w:rPr>
+        <w:t>root.getChildren</w:t>
+      </w:r>
+      <w:proofErr w:type="spellEnd"/>
+      <w:r>
+        <w:rPr>
+          <w:rFonts w:ascii="Courier New" w:hAnsi="Courier New" w:cs="Courier New"/>
+          <w:sz w:val="18"/>
+          <w:szCs w:val="18"/>
+        </w:rPr>
+        <w:t>().</w:t>
+      </w:r>
+      <w:proofErr w:type="spellStart"/>
+      <w:r>
+        <w:rPr>
+          <w:rFonts w:ascii="Courier New" w:hAnsi="Courier New" w:cs="Courier New"/>
+          <w:sz w:val="18"/>
+          <w:szCs w:val="18"/>
+        </w:rPr>
+        <w:t>add</w:t>
+      </w:r>
+      <w:proofErr w:type="spellEnd"/>
+      <w:r>
+        <w:rPr>
+          <w:rFonts w:ascii="Courier New" w:hAnsi="Courier New" w:cs="Courier New"/>
+          <w:sz w:val="18"/>
+          <w:szCs w:val="18"/>
+        </w:rPr>
+        <w:t>(btn3);</w:t>
+      </w:r>
+    </w:p>
+    <w:p>
+      <w:pPr>
+        <w:ind w:firstLine="0"/>
+        <w:jc w:val="left"/>
+        <w:rPr>
+          <w:rFonts w:ascii="Courier New" w:hAnsi="Courier New" w:cs="Courier New"/>
+          <w:sz w:val="18"/>
+          <w:szCs w:val="18"/>
+        </w:rPr>
+      </w:pPr>
+    </w:p>
+    <w:p>
+      <w:pPr>
+        <w:ind w:firstLine="0"/>
+        <w:jc w:val="left"/>
+        <w:rPr>
+          <w:rFonts w:ascii="Courier New" w:hAnsi="Courier New" w:cs="Courier New"/>
+          <w:sz w:val="18"/>
+          <w:szCs w:val="18"/>
+        </w:rPr>
+      </w:pPr>
+      <w:r>
+        <w:rPr>
+          <w:rFonts w:ascii="Courier New" w:hAnsi="Courier New" w:cs="Courier New"/>
+          <w:sz w:val="18"/>
+          <w:szCs w:val="18"/>
+        </w:rPr>
+        <w:t xml:space="preserve">        </w:t>
+      </w:r>
+      <w:proofErr w:type="spellStart"/>
+      <w:r>
+        <w:rPr>
+          <w:rFonts w:ascii="Courier New" w:hAnsi="Courier New" w:cs="Courier New"/>
+          <w:sz w:val="18"/>
+          <w:szCs w:val="18"/>
+        </w:rPr>
+        <w:t>primaryStage.setScene</w:t>
+      </w:r>
+      <w:proofErr w:type="spellEnd"/>
+      <w:r>
+        <w:rPr>
+          <w:rFonts w:ascii="Courier New" w:hAnsi="Courier New" w:cs="Courier New"/>
+          <w:sz w:val="18"/>
+          <w:szCs w:val="18"/>
+        </w:rPr>
+        <w:t>(</w:t>
+      </w:r>
+      <w:proofErr w:type="spellStart"/>
+      <w:r>
+        <w:rPr>
+          <w:rFonts w:ascii="Courier New" w:hAnsi="Courier New" w:cs="Courier New"/>
+          <w:sz w:val="18"/>
+          <w:szCs w:val="18"/>
+        </w:rPr>
+        <w:t>scene</w:t>
+      </w:r>
+      <w:proofErr w:type="spellEnd"/>
+      <w:r>
+        <w:rPr>
+          <w:rFonts w:ascii="Courier New" w:hAnsi="Courier New" w:cs="Courier New"/>
+          <w:sz w:val="18"/>
+          <w:szCs w:val="18"/>
+        </w:rPr>
+        <w:t>);</w:t>
+      </w:r>
+    </w:p>
+    <w:p>
+      <w:pPr>
+        <w:ind w:firstLine="0"/>
+        <w:jc w:val="left"/>
+        <w:rPr>
+          <w:rFonts w:ascii="Courier New" w:hAnsi="Courier New" w:cs="Courier New"/>
+          <w:sz w:val="18"/>
+          <w:szCs w:val="18"/>
+        </w:rPr>
+      </w:pPr>
+      <w:r>
+        <w:rPr>
+          <w:rFonts w:ascii="Courier New" w:hAnsi="Courier New" w:cs="Courier New"/>
+          <w:sz w:val="18"/>
+          <w:szCs w:val="18"/>
+        </w:rPr>
+        <w:t xml:space="preserve">        </w:t>
+      </w:r>
+      <w:proofErr w:type="spellStart"/>
+      <w:r>
+        <w:rPr>
+          <w:rFonts w:ascii="Courier New" w:hAnsi="Courier New" w:cs="Courier New"/>
+          <w:sz w:val="18"/>
+          <w:szCs w:val="18"/>
+        </w:rPr>
+        <w:t>primaryStage.show</w:t>
+      </w:r>
+      <w:proofErr w:type="spellEnd"/>
+      <w:r>
+        <w:rPr>
+          <w:rFonts w:ascii="Courier New" w:hAnsi="Courier New" w:cs="Courier New"/>
+          <w:sz w:val="18"/>
+          <w:szCs w:val="18"/>
+        </w:rPr>
+        <w:t>();</w:t>
+      </w:r>
+    </w:p>
+    <w:p>
+      <w:pPr>
+        <w:ind w:firstLine="0"/>
+        <w:jc w:val="left"/>
+        <w:rPr>
+          <w:rFonts w:ascii="Courier New" w:hAnsi="Courier New" w:cs="Courier New"/>
+          <w:sz w:val="18"/>
+          <w:szCs w:val="18"/>
+        </w:rPr>
+      </w:pPr>
+      <w:r>
+        <w:rPr>
+          <w:rFonts w:ascii="Courier New" w:hAnsi="Courier New" w:cs="Courier New"/>
+          <w:sz w:val="18"/>
+          <w:szCs w:val="18"/>
+        </w:rPr>
+        <w:t xml:space="preserve">    }</w:t>
+      </w:r>
+    </w:p>
+    <w:p>
+      <w:pPr>
+        <w:ind w:firstLine="0"/>
+        <w:jc w:val="left"/>
+        <w:rPr>
+          <w:rFonts w:ascii="Courier New" w:hAnsi="Courier New" w:cs="Courier New"/>
+          <w:sz w:val="18"/>
+          <w:szCs w:val="18"/>
+        </w:rPr>
+      </w:pPr>
+    </w:p>
+    <w:p>
+      <w:pPr>
+        <w:ind w:firstLine="0"/>
+        <w:jc w:val="left"/>
+        <w:rPr>
+          <w:rFonts w:ascii="Courier New" w:hAnsi="Courier New" w:cs="Courier New"/>
+          <w:sz w:val="18"/>
+          <w:szCs w:val="18"/>
+        </w:rPr>
+      </w:pPr>
+      <w:r>
+        <w:rPr>
+          <w:rFonts w:ascii="Courier New" w:hAnsi="Courier New" w:cs="Courier New"/>
+          <w:sz w:val="18"/>
+          <w:szCs w:val="18"/>
+        </w:rPr>
+        <w:t xml:space="preserve">    </w:t>
+      </w:r>
+      <w:proofErr w:type="spellStart"/>
+      <w:r>
+        <w:rPr>
+          <w:rFonts w:ascii="Courier New" w:hAnsi="Courier New" w:cs="Courier New"/>
+          <w:b/>
+          <w:bCs/>
+          <w:sz w:val="18"/>
+          <w:szCs w:val="18"/>
+        </w:rPr>
+        <w:t>public</w:t>
+      </w:r>
+      <w:proofErr w:type="spellEnd"/>
+      <w:r>
+        <w:rPr>
+          <w:rFonts w:ascii="Courier New" w:hAnsi="Courier New" w:cs="Courier New"/>
+          <w:sz w:val="18"/>
+          <w:szCs w:val="18"/>
+        </w:rPr>
+        <w:t xml:space="preserve"> </w:t>
+      </w:r>
+      <w:proofErr w:type="spellStart"/>
+      <w:r>
+        <w:rPr>
+          <w:rFonts w:ascii="Courier New" w:hAnsi="Courier New" w:cs="Courier New"/>
+          <w:b/>
+          <w:bCs/>
+          <w:sz w:val="18"/>
+          <w:szCs w:val="18"/>
+        </w:rPr>
+        <w:t>static</w:t>
+      </w:r>
+      <w:proofErr w:type="spellEnd"/>
+      <w:r>
+        <w:rPr>
+          <w:rFonts w:ascii="Courier New" w:hAnsi="Courier New" w:cs="Courier New"/>
+          <w:sz w:val="18"/>
+          <w:szCs w:val="18"/>
+        </w:rPr>
+        <w:t xml:space="preserve"> </w:t>
+      </w:r>
+      <w:proofErr w:type="spellStart"/>
+      <w:r>
+        <w:rPr>
+          <w:rFonts w:ascii="Courier New" w:hAnsi="Courier New" w:cs="Courier New"/>
+          <w:b/>
+          <w:bCs/>
+          <w:sz w:val="18"/>
+          <w:szCs w:val="18"/>
+        </w:rPr>
+        <w:t>void</w:t>
+      </w:r>
+      <w:proofErr w:type="spellEnd"/>
+      <w:r>
+        <w:rPr>
+          <w:rFonts w:ascii="Courier New" w:hAnsi="Courier New" w:cs="Courier New"/>
+          <w:sz w:val="18"/>
+          <w:szCs w:val="18"/>
+        </w:rPr>
+        <w:t xml:space="preserve"> </w:t>
+      </w:r>
+      <w:proofErr w:type="spellStart"/>
+      <w:r>
+        <w:rPr>
+          <w:rFonts w:ascii="Courier New" w:hAnsi="Courier New" w:cs="Courier New"/>
+          <w:sz w:val="18"/>
+          <w:szCs w:val="18"/>
+        </w:rPr>
+        <w:t>main</w:t>
+      </w:r>
+      <w:proofErr w:type="spellEnd"/>
+      <w:r>
+        <w:rPr>
+          <w:rFonts w:ascii="Courier New" w:hAnsi="Courier New" w:cs="Courier New"/>
+          <w:sz w:val="18"/>
+          <w:szCs w:val="18"/>
+        </w:rPr>
+        <w:t>(</w:t>
+      </w:r>
+      <w:proofErr w:type="spellStart"/>
+      <w:r>
+        <w:rPr>
+          <w:rFonts w:ascii="Courier New" w:hAnsi="Courier New" w:cs="Courier New"/>
+          <w:sz w:val="18"/>
+          <w:szCs w:val="18"/>
+        </w:rPr>
+        <w:t>String</w:t>
+      </w:r>
+      <w:proofErr w:type="spellEnd"/>
+      <w:r>
+        <w:rPr>
+          <w:rFonts w:ascii="Courier New" w:hAnsi="Courier New" w:cs="Courier New"/>
+          <w:sz w:val="18"/>
+          <w:szCs w:val="18"/>
+        </w:rPr>
+        <w:t xml:space="preserve">[] </w:t>
+      </w:r>
+      <w:proofErr w:type="spellStart"/>
+      <w:r>
+        <w:rPr>
+          <w:rFonts w:ascii="Courier New" w:hAnsi="Courier New" w:cs="Courier New"/>
+          <w:sz w:val="18"/>
+          <w:szCs w:val="18"/>
+        </w:rPr>
+        <w:t>args</w:t>
+      </w:r>
+      <w:proofErr w:type="spellEnd"/>
+      <w:r>
+        <w:rPr>
+          <w:rFonts w:ascii="Courier New" w:hAnsi="Courier New" w:cs="Courier New"/>
+          <w:sz w:val="18"/>
+          <w:szCs w:val="18"/>
+        </w:rPr>
+        <w:t>) {</w:t>
+      </w:r>
+    </w:p>
+    <w:p>
+      <w:pPr>
+        <w:ind w:firstLine="0"/>
+        <w:jc w:val="left"/>
+        <w:rPr>
+          <w:rFonts w:ascii="Courier New" w:hAnsi="Courier New" w:cs="Courier New"/>
+          <w:sz w:val="18"/>
+          <w:szCs w:val="18"/>
+        </w:rPr>
+      </w:pPr>
+      <w:r>
+        <w:rPr>
+          <w:rFonts w:ascii="Courier New" w:hAnsi="Courier New" w:cs="Courier New"/>
+          <w:sz w:val="18"/>
+          <w:szCs w:val="18"/>
+        </w:rPr>
+        <w:t xml:space="preserve">        </w:t>
+      </w:r>
+      <w:proofErr w:type="spellStart"/>
+      <w:r>
+        <w:rPr>
+          <w:rFonts w:ascii="Courier New" w:hAnsi="Courier New" w:cs="Courier New"/>
+          <w:i/>
+          <w:iCs/>
+          <w:sz w:val="18"/>
+          <w:szCs w:val="18"/>
+        </w:rPr>
+        <w:t>launch</w:t>
+      </w:r>
+      <w:proofErr w:type="spellEnd"/>
+      <w:r>
+        <w:rPr>
+          <w:rFonts w:ascii="Courier New" w:hAnsi="Courier New" w:cs="Courier New"/>
+          <w:sz w:val="18"/>
+          <w:szCs w:val="18"/>
+        </w:rPr>
+        <w:t>(</w:t>
+      </w:r>
+      <w:proofErr w:type="spellStart"/>
+      <w:r>
+        <w:rPr>
+          <w:rFonts w:ascii="Courier New" w:hAnsi="Courier New" w:cs="Courier New"/>
+          <w:sz w:val="18"/>
+          <w:szCs w:val="18"/>
+        </w:rPr>
+        <w:t>args</w:t>
+      </w:r>
+      <w:proofErr w:type="spellEnd"/>
+      <w:r>
+        <w:rPr>
+          <w:rFonts w:ascii="Courier New" w:hAnsi="Courier New" w:cs="Courier New"/>
+          <w:sz w:val="18"/>
+          <w:szCs w:val="18"/>
+        </w:rPr>
+        <w:t>);</w:t>
+      </w:r>
+    </w:p>
+    <w:p>
+      <w:pPr>
+        <w:ind w:firstLine="0"/>
+        <w:jc w:val="left"/>
+        <w:rPr>
+          <w:rFonts w:ascii="Courier New" w:hAnsi="Courier New" w:cs="Courier New"/>
+          <w:sz w:val="18"/>
+          <w:szCs w:val="18"/>
+        </w:rPr>
+      </w:pPr>
+      <w:r>
+        <w:rPr>
+          <w:rFonts w:ascii="Courier New" w:hAnsi="Courier New" w:cs="Courier New"/>
+          <w:sz w:val="18"/>
+          <w:szCs w:val="18"/>
+        </w:rPr>
+        <w:t xml:space="preserve">    }</w:t>
+      </w:r>
+    </w:p>
+    <w:p>
+      <w:pPr>
+        <w:ind w:firstLine="0"/>
+        <w:jc w:val="left"/>
+        <w:rPr>
+          <w:b/>
+          <w:bCs/>
+        </w:rPr>
+      </w:pPr>
+      <w:r>
+        <w:rPr>
+          <w:rFonts w:ascii="Courier New" w:hAnsi="Courier New" w:cs="Courier New"/>
+          <w:sz w:val="18"/>
+          <w:szCs w:val="18"/>
+        </w:rPr>
+        <w:t>}</w:t>
+      </w:r>
+      <w:bookmarkStart w:id="0" w:name="_GoBack"/>
+      <w:bookmarkEnd w:id="0"/>
     </w:p>
     <w:p>
       <w:pPr>
@@ -3183,9 +3450,9 @@
         </w:rPr>
         <w:drawing>
           <wp:inline distT="0" distB="0" distL="0" distR="0">
-            <wp:extent cx="5940425" cy="4351020"/>
-            <wp:effectExtent l="0" t="0" r="0" b="0"/>
-            <wp:docPr id="2" name="Рисунок 2"/>
+            <wp:extent cx="3972479" cy="2667372"/>
+            <wp:effectExtent l="0" t="0" r="9525" b="0"/>
+            <wp:docPr id="3" name="Рисунок 3"/>
             <wp:cNvGraphicFramePr>
               <a:graphicFrameLocks xmlns:a="http://schemas.openxmlformats.org/drawingml/2006/main" noChangeAspect="1"/>
             </wp:cNvGraphicFramePr>
@@ -3193,7 +3460,7 @@
               <a:graphicData uri="http://schemas.openxmlformats.org/drawingml/2006/picture">
                 <pic:pic xmlns:pic="http://schemas.openxmlformats.org/drawingml/2006/picture">
                   <pic:nvPicPr>
-                    <pic:cNvPr id="2" name="Снимок экрана 2020-05-03 в 13.54.59.png"/>
+                    <pic:cNvPr id="3" name="Снимок.PNG"/>
                     <pic:cNvPicPr/>
                   </pic:nvPicPr>
                   <pic:blipFill>
@@ -3211,7 +3478,7 @@
                   <pic:spPr>
                     <a:xfrm>
                       <a:off x="0" y="0"/>
-                      <a:ext cx="5940425" cy="4351020"/>
+                      <a:ext cx="3972479" cy="2667372"/>
                     </a:xfrm>
                     <a:prstGeom prst="rect">
                       <a:avLst/>
@@ -4767,7 +5034,6 @@
   <w:style w:type="character" w:default="1" w:styleId="a0">
     <w:name w:val="Default Paragraph Font"/>
     <w:uiPriority w:val="1"/>
-    <w:semiHidden/>
     <w:unhideWhenUsed/>
   </w:style>
   <w:style w:type="table" w:default="1" w:styleId="a1">
@@ -5239,7 +5505,7 @@
 </file>
 
 <file path=customXml/itemProps1.xml><?xml version="1.0" encoding="utf-8"?>
-<ds:datastoreItem xmlns:ds="http://schemas.openxmlformats.org/officeDocument/2006/customXml" ds:itemID="{3E5E4AC6-65B8-481C-8C11-32AB9FC2A1E6}">
+<ds:datastoreItem xmlns:ds="http://schemas.openxmlformats.org/officeDocument/2006/customXml" ds:itemID="{F2F8F1F1-7605-4C5E-8A06-8ED1876A62DB}">
   <ds:schemaRefs>
     <ds:schemaRef ds:uri="http://schemas.openxmlformats.org/officeDocument/2006/bibliography"/>
   </ds:schemaRefs>
